--- a/docs/Verbetervoorstellen.docx
+++ b/docs/Verbetervoorstellen.docx
@@ -2631,21 +2631,7 @@
                 <w:rFonts w:ascii="Calibri" w:hAnsi="Calibri" w:cs="Calibri"/>
                 <w:lang w:val="nl-NL"/>
               </w:rPr>
-              <w:t>per</w:t>
-            </w:r>
-            <w:r>
-              <w:rPr>
-                <w:rFonts w:ascii="Calibri" w:hAnsi="Calibri" w:cs="Calibri"/>
-                <w:lang w:val="nl-NL"/>
-              </w:rPr>
-              <w:t>P</w:t>
-            </w:r>
-            <w:r>
-              <w:rPr>
-                <w:rFonts w:ascii="Calibri" w:hAnsi="Calibri" w:cs="Calibri"/>
-                <w:lang w:val="nl-NL"/>
-              </w:rPr>
-              <w:t>age</w:t>
+              <w:t>perPage</w:t>
             </w:r>
             <w:proofErr w:type="spellEnd"/>
             <w:r>
@@ -3138,11 +3124,266 @@
     </w:p>
     <w:p>
       <w:pPr>
-        <w:rPr>
-          <w:rFonts w:ascii="Calibri" w:hAnsi="Calibri" w:cs="Calibri"/>
-          <w:lang w:val="nl-NL"/>
-        </w:rPr>
-      </w:pPr>
+        <w:pStyle w:val="Kop2"/>
+        <w:rPr>
+          <w:rFonts w:ascii="Calibri" w:hAnsi="Calibri" w:cs="Calibri"/>
+          <w:lang w:val="nl-NL"/>
+        </w:rPr>
+      </w:pPr>
+    </w:p>
+    <w:p>
+      <w:pPr>
+        <w:pStyle w:val="Kop2"/>
+        <w:rPr>
+          <w:rFonts w:ascii="Calibri" w:hAnsi="Calibri" w:cs="Calibri"/>
+          <w:lang w:val="nl-NL"/>
+        </w:rPr>
+      </w:pPr>
+      <w:r>
+        <w:rPr>
+          <w:rFonts w:ascii="Calibri" w:hAnsi="Calibri" w:cs="Calibri"/>
+          <w:lang w:val="nl-NL"/>
+        </w:rPr>
+        <w:t>Applicatie</w:t>
+      </w:r>
+    </w:p>
+    <w:p>
+      <w:pPr>
+        <w:pStyle w:val="Kop3"/>
+        <w:rPr>
+          <w:rFonts w:ascii="Calibri" w:hAnsi="Calibri" w:cs="Calibri"/>
+          <w:lang w:val="nl-NL"/>
+        </w:rPr>
+      </w:pPr>
+      <w:r>
+        <w:rPr>
+          <w:rFonts w:ascii="Calibri" w:hAnsi="Calibri" w:cs="Calibri"/>
+          <w:lang w:val="nl-NL"/>
+        </w:rPr>
+        <w:t>Maak gebruik van Docker</w:t>
+      </w:r>
+    </w:p>
+    <w:p>
+      <w:pPr>
+        <w:rPr>
+          <w:rFonts w:ascii="Calibri" w:hAnsi="Calibri" w:cs="Calibri"/>
+          <w:lang w:val="nl-NL"/>
+        </w:rPr>
+      </w:pPr>
+      <w:r>
+        <w:rPr>
+          <w:rFonts w:ascii="Calibri" w:hAnsi="Calibri" w:cs="Calibri"/>
+          <w:lang w:val="nl-NL"/>
+        </w:rPr>
+        <w:t>Momenteel als ik de applicatie wil laten werken moet ik het volgende invoeren;</w:t>
+      </w:r>
+    </w:p>
+    <w:p>
+      <w:pPr>
+        <w:pStyle w:val="Lijstalinea"/>
+        <w:numPr>
+          <w:ilvl w:val="0"/>
+          <w:numId w:val="18"/>
+        </w:numPr>
+        <w:rPr>
+          <w:rFonts w:ascii="Calibri" w:hAnsi="Calibri" w:cs="Calibri"/>
+          <w:lang w:val="nl-NL"/>
+        </w:rPr>
+      </w:pPr>
+      <w:proofErr w:type="spellStart"/>
+      <w:r>
+        <w:rPr>
+          <w:rFonts w:ascii="Calibri" w:hAnsi="Calibri" w:cs="Calibri"/>
+          <w:lang w:val="nl-NL"/>
+        </w:rPr>
+        <w:t>php</w:t>
+      </w:r>
+      <w:proofErr w:type="spellEnd"/>
+      <w:r>
+        <w:rPr>
+          <w:rFonts w:ascii="Calibri" w:hAnsi="Calibri" w:cs="Calibri"/>
+          <w:lang w:val="nl-NL"/>
+        </w:rPr>
+        <w:t xml:space="preserve"> </w:t>
+      </w:r>
+      <w:proofErr w:type="spellStart"/>
+      <w:r>
+        <w:rPr>
+          <w:rFonts w:ascii="Calibri" w:hAnsi="Calibri" w:cs="Calibri"/>
+          <w:lang w:val="nl-NL"/>
+        </w:rPr>
+        <w:t>artisan</w:t>
+      </w:r>
+      <w:proofErr w:type="spellEnd"/>
+      <w:r>
+        <w:rPr>
+          <w:rFonts w:ascii="Calibri" w:hAnsi="Calibri" w:cs="Calibri"/>
+          <w:lang w:val="nl-NL"/>
+        </w:rPr>
+        <w:t xml:space="preserve"> serve</w:t>
+      </w:r>
+    </w:p>
+    <w:p>
+      <w:pPr>
+        <w:pStyle w:val="Lijstalinea"/>
+        <w:numPr>
+          <w:ilvl w:val="0"/>
+          <w:numId w:val="18"/>
+        </w:numPr>
+        <w:rPr>
+          <w:rFonts w:ascii="Calibri" w:hAnsi="Calibri" w:cs="Calibri"/>
+          <w:lang w:val="nl-NL"/>
+        </w:rPr>
+      </w:pPr>
+      <w:proofErr w:type="spellStart"/>
+      <w:r>
+        <w:rPr>
+          <w:rFonts w:ascii="Calibri" w:hAnsi="Calibri" w:cs="Calibri"/>
+          <w:lang w:val="nl-NL"/>
+        </w:rPr>
+        <w:t>npm</w:t>
+      </w:r>
+      <w:proofErr w:type="spellEnd"/>
+      <w:r>
+        <w:rPr>
+          <w:rFonts w:ascii="Calibri" w:hAnsi="Calibri" w:cs="Calibri"/>
+          <w:lang w:val="nl-NL"/>
+        </w:rPr>
+        <w:t xml:space="preserve"> run </w:t>
+      </w:r>
+      <w:proofErr w:type="spellStart"/>
+      <w:r>
+        <w:rPr>
+          <w:rFonts w:ascii="Calibri" w:hAnsi="Calibri" w:cs="Calibri"/>
+          <w:lang w:val="nl-NL"/>
+        </w:rPr>
+        <w:t>dev</w:t>
+      </w:r>
+      <w:proofErr w:type="spellEnd"/>
+    </w:p>
+    <w:p>
+      <w:pPr>
+        <w:pStyle w:val="Lijstalinea"/>
+        <w:numPr>
+          <w:ilvl w:val="0"/>
+          <w:numId w:val="18"/>
+        </w:numPr>
+        <w:rPr>
+          <w:rFonts w:ascii="Calibri" w:hAnsi="Calibri" w:cs="Calibri"/>
+          <w:lang w:val="nl-NL"/>
+        </w:rPr>
+      </w:pPr>
+      <w:proofErr w:type="spellStart"/>
+      <w:proofErr w:type="gramStart"/>
+      <w:r>
+        <w:rPr>
+          <w:rFonts w:ascii="Calibri" w:hAnsi="Calibri" w:cs="Calibri"/>
+          <w:lang w:val="nl-NL"/>
+        </w:rPr>
+        <w:t>mysql.server</w:t>
+      </w:r>
+      <w:proofErr w:type="spellEnd"/>
+      <w:proofErr w:type="gramEnd"/>
+      <w:r>
+        <w:rPr>
+          <w:rFonts w:ascii="Calibri" w:hAnsi="Calibri" w:cs="Calibri"/>
+          <w:lang w:val="nl-NL"/>
+        </w:rPr>
+        <w:t xml:space="preserve"> start</w:t>
+      </w:r>
+    </w:p>
+    <w:p>
+      <w:pPr>
+        <w:rPr>
+          <w:rFonts w:ascii="Calibri" w:hAnsi="Calibri" w:cs="Calibri"/>
+          <w:lang w:val="nl-NL"/>
+        </w:rPr>
+      </w:pPr>
+      <w:r>
+        <w:rPr>
+          <w:rFonts w:ascii="Calibri" w:hAnsi="Calibri" w:cs="Calibri"/>
+          <w:lang w:val="nl-NL"/>
+        </w:rPr>
+        <w:t>Dit kan makkelijker worden gemaakt door gebruik te maken van Docker, want dan zou je alleen dit in moeten voeren;</w:t>
+      </w:r>
+    </w:p>
+    <w:p>
+      <w:pPr>
+        <w:rPr>
+          <w:rFonts w:ascii="Calibri" w:hAnsi="Calibri" w:cs="Calibri"/>
+          <w:lang w:val="nl-NL"/>
+        </w:rPr>
+      </w:pPr>
+      <w:r>
+        <w:rPr>
+          <w:rFonts w:ascii="Calibri" w:hAnsi="Calibri" w:cs="Calibri"/>
+          <w:lang w:val="nl-NL"/>
+        </w:rPr>
+        <w:t>/</w:t>
+      </w:r>
+      <w:proofErr w:type="spellStart"/>
+      <w:r>
+        <w:rPr>
+          <w:rFonts w:ascii="Calibri" w:hAnsi="Calibri" w:cs="Calibri"/>
+          <w:lang w:val="nl-NL"/>
+        </w:rPr>
+        <w:t>vendor</w:t>
+      </w:r>
+      <w:proofErr w:type="spellEnd"/>
+      <w:r>
+        <w:rPr>
+          <w:rFonts w:ascii="Calibri" w:hAnsi="Calibri" w:cs="Calibri"/>
+          <w:lang w:val="nl-NL"/>
+        </w:rPr>
+        <w:t>/bin/</w:t>
+      </w:r>
+      <w:proofErr w:type="spellStart"/>
+      <w:r>
+        <w:rPr>
+          <w:rFonts w:ascii="Calibri" w:hAnsi="Calibri" w:cs="Calibri"/>
+          <w:lang w:val="nl-NL"/>
+        </w:rPr>
+        <w:t>sail</w:t>
+      </w:r>
+      <w:proofErr w:type="spellEnd"/>
+      <w:r>
+        <w:rPr>
+          <w:rFonts w:ascii="Calibri" w:hAnsi="Calibri" w:cs="Calibri"/>
+          <w:lang w:val="nl-NL"/>
+        </w:rPr>
+        <w:t xml:space="preserve"> up</w:t>
+      </w:r>
+    </w:p>
+    <w:p>
+      <w:pPr>
+        <w:rPr>
+          <w:rFonts w:ascii="Calibri" w:hAnsi="Calibri" w:cs="Calibri"/>
+          <w:lang w:val="nl-NL"/>
+        </w:rPr>
+      </w:pPr>
+      <w:r>
+        <w:rPr>
+          <w:rFonts w:ascii="Calibri" w:hAnsi="Calibri" w:cs="Calibri"/>
+          <w:lang w:val="nl-NL"/>
+        </w:rPr>
+        <w:t>Dit kan nog makkelijker worden gemaakt door een alias te gebruiken, dan hoeft je alleen nog maar “</w:t>
+      </w:r>
+      <w:proofErr w:type="spellStart"/>
+      <w:r>
+        <w:rPr>
+          <w:rFonts w:ascii="Calibri" w:hAnsi="Calibri" w:cs="Calibri"/>
+          <w:lang w:val="nl-NL"/>
+        </w:rPr>
+        <w:t>sail</w:t>
+      </w:r>
+      <w:proofErr w:type="spellEnd"/>
+      <w:r>
+        <w:rPr>
+          <w:rFonts w:ascii="Calibri" w:hAnsi="Calibri" w:cs="Calibri"/>
+          <w:lang w:val="nl-NL"/>
+        </w:rPr>
+        <w:t xml:space="preserve"> up” in te voeren</w:t>
+      </w:r>
     </w:p>
     <w:p>
       <w:pPr>
@@ -3856,6 +4097,118 @@
     </w:lvl>
   </w:abstractNum>
   <w:abstractNum w:abstractNumId="3" w15:restartNumberingAfterBreak="0">
+    <w:nsid w:val="156B4D02"/>
+    <w:multiLevelType w:val="hybridMultilevel"/>
+    <w:tmpl w:val="3EFA744A"/>
+    <w:lvl w:ilvl="0" w:tplc="0CC6691E">
+      <w:numFmt w:val="bullet"/>
+      <w:lvlText w:val="-"/>
+      <w:lvlJc w:val="left"/>
+      <w:pPr>
+        <w:ind w:left="720" w:hanging="360"/>
+      </w:pPr>
+      <w:rPr>
+        <w:rFonts w:ascii="Arial" w:eastAsiaTheme="minorHAnsi" w:hAnsi="Arial" w:cs="Arial" w:hint="default"/>
+      </w:rPr>
+    </w:lvl>
+    <w:lvl w:ilvl="1" w:tplc="04130003" w:tentative="1">
+      <w:start w:val="1"/>
+      <w:numFmt w:val="bullet"/>
+      <w:lvlText w:val="o"/>
+      <w:lvlJc w:val="left"/>
+      <w:pPr>
+        <w:ind w:left="1440" w:hanging="360"/>
+      </w:pPr>
+      <w:rPr>
+        <w:rFonts w:ascii="Courier New" w:hAnsi="Courier New" w:cs="Courier New" w:hint="default"/>
+      </w:rPr>
+    </w:lvl>
+    <w:lvl w:ilvl="2" w:tplc="04130005" w:tentative="1">
+      <w:start w:val="1"/>
+      <w:numFmt w:val="bullet"/>
+      <w:lvlText w:val=""/>
+      <w:lvlJc w:val="left"/>
+      <w:pPr>
+        <w:ind w:left="2160" w:hanging="360"/>
+      </w:pPr>
+      <w:rPr>
+        <w:rFonts w:ascii="Wingdings" w:hAnsi="Wingdings" w:hint="default"/>
+      </w:rPr>
+    </w:lvl>
+    <w:lvl w:ilvl="3" w:tplc="04130001" w:tentative="1">
+      <w:start w:val="1"/>
+      <w:numFmt w:val="bullet"/>
+      <w:lvlText w:val=""/>
+      <w:lvlJc w:val="left"/>
+      <w:pPr>
+        <w:ind w:left="2880" w:hanging="360"/>
+      </w:pPr>
+      <w:rPr>
+        <w:rFonts w:ascii="Symbol" w:hAnsi="Symbol" w:hint="default"/>
+      </w:rPr>
+    </w:lvl>
+    <w:lvl w:ilvl="4" w:tplc="04130003" w:tentative="1">
+      <w:start w:val="1"/>
+      <w:numFmt w:val="bullet"/>
+      <w:lvlText w:val="o"/>
+      <w:lvlJc w:val="left"/>
+      <w:pPr>
+        <w:ind w:left="3600" w:hanging="360"/>
+      </w:pPr>
+      <w:rPr>
+        <w:rFonts w:ascii="Courier New" w:hAnsi="Courier New" w:cs="Courier New" w:hint="default"/>
+      </w:rPr>
+    </w:lvl>
+    <w:lvl w:ilvl="5" w:tplc="04130005" w:tentative="1">
+      <w:start w:val="1"/>
+      <w:numFmt w:val="bullet"/>
+      <w:lvlText w:val=""/>
+      <w:lvlJc w:val="left"/>
+      <w:pPr>
+        <w:ind w:left="4320" w:hanging="360"/>
+      </w:pPr>
+      <w:rPr>
+        <w:rFonts w:ascii="Wingdings" w:hAnsi="Wingdings" w:hint="default"/>
+      </w:rPr>
+    </w:lvl>
+    <w:lvl w:ilvl="6" w:tplc="04130001" w:tentative="1">
+      <w:start w:val="1"/>
+      <w:numFmt w:val="bullet"/>
+      <w:lvlText w:val=""/>
+      <w:lvlJc w:val="left"/>
+      <w:pPr>
+        <w:ind w:left="5040" w:hanging="360"/>
+      </w:pPr>
+      <w:rPr>
+        <w:rFonts w:ascii="Symbol" w:hAnsi="Symbol" w:hint="default"/>
+      </w:rPr>
+    </w:lvl>
+    <w:lvl w:ilvl="7" w:tplc="04130003" w:tentative="1">
+      <w:start w:val="1"/>
+      <w:numFmt w:val="bullet"/>
+      <w:lvlText w:val="o"/>
+      <w:lvlJc w:val="left"/>
+      <w:pPr>
+        <w:ind w:left="5760" w:hanging="360"/>
+      </w:pPr>
+      <w:rPr>
+        <w:rFonts w:ascii="Courier New" w:hAnsi="Courier New" w:cs="Courier New" w:hint="default"/>
+      </w:rPr>
+    </w:lvl>
+    <w:lvl w:ilvl="8" w:tplc="04130005" w:tentative="1">
+      <w:start w:val="1"/>
+      <w:numFmt w:val="bullet"/>
+      <w:lvlText w:val=""/>
+      <w:lvlJc w:val="left"/>
+      <w:pPr>
+        <w:ind w:left="6480" w:hanging="360"/>
+      </w:pPr>
+      <w:rPr>
+        <w:rFonts w:ascii="Wingdings" w:hAnsi="Wingdings" w:hint="default"/>
+      </w:rPr>
+    </w:lvl>
+  </w:abstractNum>
+  <w:abstractNum w:abstractNumId="4" w15:restartNumberingAfterBreak="0">
     <w:nsid w:val="26287E2C"/>
     <w:multiLevelType w:val="hybridMultilevel"/>
     <w:tmpl w:val="66C4F71E"/>
@@ -3967,7 +4320,7 @@
       </w:rPr>
     </w:lvl>
   </w:abstractNum>
-  <w:abstractNum w:abstractNumId="4" w15:restartNumberingAfterBreak="0">
+  <w:abstractNum w:abstractNumId="5" w15:restartNumberingAfterBreak="0">
     <w:nsid w:val="2CF15E95"/>
     <w:multiLevelType w:val="hybridMultilevel"/>
     <w:tmpl w:val="8632A754"/>
@@ -4080,7 +4433,7 @@
       </w:rPr>
     </w:lvl>
   </w:abstractNum>
-  <w:abstractNum w:abstractNumId="5" w15:restartNumberingAfterBreak="0">
+  <w:abstractNum w:abstractNumId="6" w15:restartNumberingAfterBreak="0">
     <w:nsid w:val="41C14DA2"/>
     <w:multiLevelType w:val="hybridMultilevel"/>
     <w:tmpl w:val="087E17C0"/>
@@ -4192,7 +4545,119 @@
       </w:rPr>
     </w:lvl>
   </w:abstractNum>
-  <w:abstractNum w:abstractNumId="6" w15:restartNumberingAfterBreak="0">
+  <w:abstractNum w:abstractNumId="7" w15:restartNumberingAfterBreak="0">
+    <w:nsid w:val="428E7F80"/>
+    <w:multiLevelType w:val="hybridMultilevel"/>
+    <w:tmpl w:val="0C405212"/>
+    <w:lvl w:ilvl="0" w:tplc="7B20E2BC">
+      <w:numFmt w:val="bullet"/>
+      <w:lvlText w:val="-"/>
+      <w:lvlJc w:val="left"/>
+      <w:pPr>
+        <w:ind w:left="720" w:hanging="360"/>
+      </w:pPr>
+      <w:rPr>
+        <w:rFonts w:ascii="Arial" w:eastAsiaTheme="minorHAnsi" w:hAnsi="Arial" w:cs="Arial" w:hint="default"/>
+      </w:rPr>
+    </w:lvl>
+    <w:lvl w:ilvl="1" w:tplc="04130003" w:tentative="1">
+      <w:start w:val="1"/>
+      <w:numFmt w:val="bullet"/>
+      <w:lvlText w:val="o"/>
+      <w:lvlJc w:val="left"/>
+      <w:pPr>
+        <w:ind w:left="1440" w:hanging="360"/>
+      </w:pPr>
+      <w:rPr>
+        <w:rFonts w:ascii="Courier New" w:hAnsi="Courier New" w:cs="Courier New" w:hint="default"/>
+      </w:rPr>
+    </w:lvl>
+    <w:lvl w:ilvl="2" w:tplc="04130005" w:tentative="1">
+      <w:start w:val="1"/>
+      <w:numFmt w:val="bullet"/>
+      <w:lvlText w:val=""/>
+      <w:lvlJc w:val="left"/>
+      <w:pPr>
+        <w:ind w:left="2160" w:hanging="360"/>
+      </w:pPr>
+      <w:rPr>
+        <w:rFonts w:ascii="Wingdings" w:hAnsi="Wingdings" w:hint="default"/>
+      </w:rPr>
+    </w:lvl>
+    <w:lvl w:ilvl="3" w:tplc="04130001" w:tentative="1">
+      <w:start w:val="1"/>
+      <w:numFmt w:val="bullet"/>
+      <w:lvlText w:val=""/>
+      <w:lvlJc w:val="left"/>
+      <w:pPr>
+        <w:ind w:left="2880" w:hanging="360"/>
+      </w:pPr>
+      <w:rPr>
+        <w:rFonts w:ascii="Symbol" w:hAnsi="Symbol" w:hint="default"/>
+      </w:rPr>
+    </w:lvl>
+    <w:lvl w:ilvl="4" w:tplc="04130003" w:tentative="1">
+      <w:start w:val="1"/>
+      <w:numFmt w:val="bullet"/>
+      <w:lvlText w:val="o"/>
+      <w:lvlJc w:val="left"/>
+      <w:pPr>
+        <w:ind w:left="3600" w:hanging="360"/>
+      </w:pPr>
+      <w:rPr>
+        <w:rFonts w:ascii="Courier New" w:hAnsi="Courier New" w:cs="Courier New" w:hint="default"/>
+      </w:rPr>
+    </w:lvl>
+    <w:lvl w:ilvl="5" w:tplc="04130005" w:tentative="1">
+      <w:start w:val="1"/>
+      <w:numFmt w:val="bullet"/>
+      <w:lvlText w:val=""/>
+      <w:lvlJc w:val="left"/>
+      <w:pPr>
+        <w:ind w:left="4320" w:hanging="360"/>
+      </w:pPr>
+      <w:rPr>
+        <w:rFonts w:ascii="Wingdings" w:hAnsi="Wingdings" w:hint="default"/>
+      </w:rPr>
+    </w:lvl>
+    <w:lvl w:ilvl="6" w:tplc="04130001" w:tentative="1">
+      <w:start w:val="1"/>
+      <w:numFmt w:val="bullet"/>
+      <w:lvlText w:val=""/>
+      <w:lvlJc w:val="left"/>
+      <w:pPr>
+        <w:ind w:left="5040" w:hanging="360"/>
+      </w:pPr>
+      <w:rPr>
+        <w:rFonts w:ascii="Symbol" w:hAnsi="Symbol" w:hint="default"/>
+      </w:rPr>
+    </w:lvl>
+    <w:lvl w:ilvl="7" w:tplc="04130003" w:tentative="1">
+      <w:start w:val="1"/>
+      <w:numFmt w:val="bullet"/>
+      <w:lvlText w:val="o"/>
+      <w:lvlJc w:val="left"/>
+      <w:pPr>
+        <w:ind w:left="5760" w:hanging="360"/>
+      </w:pPr>
+      <w:rPr>
+        <w:rFonts w:ascii="Courier New" w:hAnsi="Courier New" w:cs="Courier New" w:hint="default"/>
+      </w:rPr>
+    </w:lvl>
+    <w:lvl w:ilvl="8" w:tplc="04130005" w:tentative="1">
+      <w:start w:val="1"/>
+      <w:numFmt w:val="bullet"/>
+      <w:lvlText w:val=""/>
+      <w:lvlJc w:val="left"/>
+      <w:pPr>
+        <w:ind w:left="6480" w:hanging="360"/>
+      </w:pPr>
+      <w:rPr>
+        <w:rFonts w:ascii="Wingdings" w:hAnsi="Wingdings" w:hint="default"/>
+      </w:rPr>
+    </w:lvl>
+  </w:abstractNum>
+  <w:abstractNum w:abstractNumId="8" w15:restartNumberingAfterBreak="0">
     <w:nsid w:val="47246D8E"/>
     <w:multiLevelType w:val="hybridMultilevel"/>
     <w:tmpl w:val="175A4ACA"/>
@@ -4304,7 +4769,7 @@
       </w:rPr>
     </w:lvl>
   </w:abstractNum>
-  <w:abstractNum w:abstractNumId="7" w15:restartNumberingAfterBreak="0">
+  <w:abstractNum w:abstractNumId="9" w15:restartNumberingAfterBreak="0">
     <w:nsid w:val="4A695DF2"/>
     <w:multiLevelType w:val="hybridMultilevel"/>
     <w:tmpl w:val="30746266"/>
@@ -4416,7 +4881,7 @@
       </w:rPr>
     </w:lvl>
   </w:abstractNum>
-  <w:abstractNum w:abstractNumId="8" w15:restartNumberingAfterBreak="0">
+  <w:abstractNum w:abstractNumId="10" w15:restartNumberingAfterBreak="0">
     <w:nsid w:val="4B497E64"/>
     <w:multiLevelType w:val="hybridMultilevel"/>
     <w:tmpl w:val="077C7342"/>
@@ -4505,7 +4970,7 @@
       </w:pPr>
     </w:lvl>
   </w:abstractNum>
-  <w:abstractNum w:abstractNumId="9" w15:restartNumberingAfterBreak="0">
+  <w:abstractNum w:abstractNumId="11" w15:restartNumberingAfterBreak="0">
     <w:nsid w:val="4EC46DB2"/>
     <w:multiLevelType w:val="hybridMultilevel"/>
     <w:tmpl w:val="4372E496"/>
@@ -4618,7 +5083,7 @@
       </w:rPr>
     </w:lvl>
   </w:abstractNum>
-  <w:abstractNum w:abstractNumId="10" w15:restartNumberingAfterBreak="0">
+  <w:abstractNum w:abstractNumId="12" w15:restartNumberingAfterBreak="0">
     <w:nsid w:val="4FE9689F"/>
     <w:multiLevelType w:val="hybridMultilevel"/>
     <w:tmpl w:val="BF0CAC02"/>
@@ -4731,7 +5196,7 @@
       </w:rPr>
     </w:lvl>
   </w:abstractNum>
-  <w:abstractNum w:abstractNumId="11" w15:restartNumberingAfterBreak="0">
+  <w:abstractNum w:abstractNumId="13" w15:restartNumberingAfterBreak="0">
     <w:nsid w:val="522A6D57"/>
     <w:multiLevelType w:val="hybridMultilevel"/>
     <w:tmpl w:val="2E527CA4"/>
@@ -4820,7 +5285,96 @@
       </w:pPr>
     </w:lvl>
   </w:abstractNum>
-  <w:abstractNum w:abstractNumId="12" w15:restartNumberingAfterBreak="0">
+  <w:abstractNum w:abstractNumId="14" w15:restartNumberingAfterBreak="0">
+    <w:nsid w:val="5C96383E"/>
+    <w:multiLevelType w:val="hybridMultilevel"/>
+    <w:tmpl w:val="09EAB368"/>
+    <w:lvl w:ilvl="0" w:tplc="0413000F">
+      <w:start w:val="1"/>
+      <w:numFmt w:val="decimal"/>
+      <w:lvlText w:val="%1."/>
+      <w:lvlJc w:val="left"/>
+      <w:pPr>
+        <w:ind w:left="720" w:hanging="360"/>
+      </w:pPr>
+      <w:rPr>
+        <w:rFonts w:hint="default"/>
+      </w:rPr>
+    </w:lvl>
+    <w:lvl w:ilvl="1" w:tplc="04130019" w:tentative="1">
+      <w:start w:val="1"/>
+      <w:numFmt w:val="lowerLetter"/>
+      <w:lvlText w:val="%2."/>
+      <w:lvlJc w:val="left"/>
+      <w:pPr>
+        <w:ind w:left="1440" w:hanging="360"/>
+      </w:pPr>
+    </w:lvl>
+    <w:lvl w:ilvl="2" w:tplc="0413001B" w:tentative="1">
+      <w:start w:val="1"/>
+      <w:numFmt w:val="lowerRoman"/>
+      <w:lvlText w:val="%3."/>
+      <w:lvlJc w:val="right"/>
+      <w:pPr>
+        <w:ind w:left="2160" w:hanging="180"/>
+      </w:pPr>
+    </w:lvl>
+    <w:lvl w:ilvl="3" w:tplc="0413000F" w:tentative="1">
+      <w:start w:val="1"/>
+      <w:numFmt w:val="decimal"/>
+      <w:lvlText w:val="%4."/>
+      <w:lvlJc w:val="left"/>
+      <w:pPr>
+        <w:ind w:left="2880" w:hanging="360"/>
+      </w:pPr>
+    </w:lvl>
+    <w:lvl w:ilvl="4" w:tplc="04130019" w:tentative="1">
+      <w:start w:val="1"/>
+      <w:numFmt w:val="lowerLetter"/>
+      <w:lvlText w:val="%5."/>
+      <w:lvlJc w:val="left"/>
+      <w:pPr>
+        <w:ind w:left="3600" w:hanging="360"/>
+      </w:pPr>
+    </w:lvl>
+    <w:lvl w:ilvl="5" w:tplc="0413001B" w:tentative="1">
+      <w:start w:val="1"/>
+      <w:numFmt w:val="lowerRoman"/>
+      <w:lvlText w:val="%6."/>
+      <w:lvlJc w:val="right"/>
+      <w:pPr>
+        <w:ind w:left="4320" w:hanging="180"/>
+      </w:pPr>
+    </w:lvl>
+    <w:lvl w:ilvl="6" w:tplc="0413000F" w:tentative="1">
+      <w:start w:val="1"/>
+      <w:numFmt w:val="decimal"/>
+      <w:lvlText w:val="%7."/>
+      <w:lvlJc w:val="left"/>
+      <w:pPr>
+        <w:ind w:left="5040" w:hanging="360"/>
+      </w:pPr>
+    </w:lvl>
+    <w:lvl w:ilvl="7" w:tplc="04130019" w:tentative="1">
+      <w:start w:val="1"/>
+      <w:numFmt w:val="lowerLetter"/>
+      <w:lvlText w:val="%8."/>
+      <w:lvlJc w:val="left"/>
+      <w:pPr>
+        <w:ind w:left="5760" w:hanging="360"/>
+      </w:pPr>
+    </w:lvl>
+    <w:lvl w:ilvl="8" w:tplc="0413001B" w:tentative="1">
+      <w:start w:val="1"/>
+      <w:numFmt w:val="lowerRoman"/>
+      <w:lvlText w:val="%9."/>
+      <w:lvlJc w:val="right"/>
+      <w:pPr>
+        <w:ind w:left="6480" w:hanging="180"/>
+      </w:pPr>
+    </w:lvl>
+  </w:abstractNum>
+  <w:abstractNum w:abstractNumId="15" w15:restartNumberingAfterBreak="0">
     <w:nsid w:val="673A73D2"/>
     <w:multiLevelType w:val="hybridMultilevel"/>
     <w:tmpl w:val="829AB590"/>
@@ -4932,7 +5486,119 @@
       </w:rPr>
     </w:lvl>
   </w:abstractNum>
-  <w:abstractNum w:abstractNumId="13" w15:restartNumberingAfterBreak="0">
+  <w:abstractNum w:abstractNumId="16" w15:restartNumberingAfterBreak="0">
+    <w:nsid w:val="7BF65825"/>
+    <w:multiLevelType w:val="hybridMultilevel"/>
+    <w:tmpl w:val="F72015B4"/>
+    <w:lvl w:ilvl="0" w:tplc="5F00E13A">
+      <w:numFmt w:val="bullet"/>
+      <w:lvlText w:val="-"/>
+      <w:lvlJc w:val="left"/>
+      <w:pPr>
+        <w:ind w:left="720" w:hanging="360"/>
+      </w:pPr>
+      <w:rPr>
+        <w:rFonts w:ascii="Arial" w:eastAsiaTheme="minorHAnsi" w:hAnsi="Arial" w:cs="Arial" w:hint="default"/>
+      </w:rPr>
+    </w:lvl>
+    <w:lvl w:ilvl="1" w:tplc="04130003" w:tentative="1">
+      <w:start w:val="1"/>
+      <w:numFmt w:val="bullet"/>
+      <w:lvlText w:val="o"/>
+      <w:lvlJc w:val="left"/>
+      <w:pPr>
+        <w:ind w:left="1440" w:hanging="360"/>
+      </w:pPr>
+      <w:rPr>
+        <w:rFonts w:ascii="Courier New" w:hAnsi="Courier New" w:cs="Courier New" w:hint="default"/>
+      </w:rPr>
+    </w:lvl>
+    <w:lvl w:ilvl="2" w:tplc="04130005" w:tentative="1">
+      <w:start w:val="1"/>
+      <w:numFmt w:val="bullet"/>
+      <w:lvlText w:val=""/>
+      <w:lvlJc w:val="left"/>
+      <w:pPr>
+        <w:ind w:left="2160" w:hanging="360"/>
+      </w:pPr>
+      <w:rPr>
+        <w:rFonts w:ascii="Wingdings" w:hAnsi="Wingdings" w:hint="default"/>
+      </w:rPr>
+    </w:lvl>
+    <w:lvl w:ilvl="3" w:tplc="04130001" w:tentative="1">
+      <w:start w:val="1"/>
+      <w:numFmt w:val="bullet"/>
+      <w:lvlText w:val=""/>
+      <w:lvlJc w:val="left"/>
+      <w:pPr>
+        <w:ind w:left="2880" w:hanging="360"/>
+      </w:pPr>
+      <w:rPr>
+        <w:rFonts w:ascii="Symbol" w:hAnsi="Symbol" w:hint="default"/>
+      </w:rPr>
+    </w:lvl>
+    <w:lvl w:ilvl="4" w:tplc="04130003" w:tentative="1">
+      <w:start w:val="1"/>
+      <w:numFmt w:val="bullet"/>
+      <w:lvlText w:val="o"/>
+      <w:lvlJc w:val="left"/>
+      <w:pPr>
+        <w:ind w:left="3600" w:hanging="360"/>
+      </w:pPr>
+      <w:rPr>
+        <w:rFonts w:ascii="Courier New" w:hAnsi="Courier New" w:cs="Courier New" w:hint="default"/>
+      </w:rPr>
+    </w:lvl>
+    <w:lvl w:ilvl="5" w:tplc="04130005" w:tentative="1">
+      <w:start w:val="1"/>
+      <w:numFmt w:val="bullet"/>
+      <w:lvlText w:val=""/>
+      <w:lvlJc w:val="left"/>
+      <w:pPr>
+        <w:ind w:left="4320" w:hanging="360"/>
+      </w:pPr>
+      <w:rPr>
+        <w:rFonts w:ascii="Wingdings" w:hAnsi="Wingdings" w:hint="default"/>
+      </w:rPr>
+    </w:lvl>
+    <w:lvl w:ilvl="6" w:tplc="04130001" w:tentative="1">
+      <w:start w:val="1"/>
+      <w:numFmt w:val="bullet"/>
+      <w:lvlText w:val=""/>
+      <w:lvlJc w:val="left"/>
+      <w:pPr>
+        <w:ind w:left="5040" w:hanging="360"/>
+      </w:pPr>
+      <w:rPr>
+        <w:rFonts w:ascii="Symbol" w:hAnsi="Symbol" w:hint="default"/>
+      </w:rPr>
+    </w:lvl>
+    <w:lvl w:ilvl="7" w:tplc="04130003" w:tentative="1">
+      <w:start w:val="1"/>
+      <w:numFmt w:val="bullet"/>
+      <w:lvlText w:val="o"/>
+      <w:lvlJc w:val="left"/>
+      <w:pPr>
+        <w:ind w:left="5760" w:hanging="360"/>
+      </w:pPr>
+      <w:rPr>
+        <w:rFonts w:ascii="Courier New" w:hAnsi="Courier New" w:cs="Courier New" w:hint="default"/>
+      </w:rPr>
+    </w:lvl>
+    <w:lvl w:ilvl="8" w:tplc="04130005" w:tentative="1">
+      <w:start w:val="1"/>
+      <w:numFmt w:val="bullet"/>
+      <w:lvlText w:val=""/>
+      <w:lvlJc w:val="left"/>
+      <w:pPr>
+        <w:ind w:left="6480" w:hanging="360"/>
+      </w:pPr>
+      <w:rPr>
+        <w:rFonts w:ascii="Wingdings" w:hAnsi="Wingdings" w:hint="default"/>
+      </w:rPr>
+    </w:lvl>
+  </w:abstractNum>
+  <w:abstractNum w:abstractNumId="17" w15:restartNumberingAfterBreak="0">
     <w:nsid w:val="7C580108"/>
     <w:multiLevelType w:val="hybridMultilevel"/>
     <w:tmpl w:val="5D2E39BC"/>
@@ -5046,37 +5712,37 @@
     </w:lvl>
   </w:abstractNum>
   <w:num w:numId="1" w16cid:durableId="173888323">
+    <w:abstractNumId w:val="6"/>
+  </w:num>
+  <w:num w:numId="2" w16cid:durableId="67727471">
     <w:abstractNumId w:val="5"/>
   </w:num>
-  <w:num w:numId="2" w16cid:durableId="67727471">
-    <w:abstractNumId w:val="4"/>
-  </w:num>
   <w:num w:numId="3" w16cid:durableId="1852573483">
-    <w:abstractNumId w:val="13"/>
+    <w:abstractNumId w:val="17"/>
   </w:num>
   <w:num w:numId="4" w16cid:durableId="193346160">
-    <w:abstractNumId w:val="9"/>
+    <w:abstractNumId w:val="11"/>
   </w:num>
   <w:num w:numId="5" w16cid:durableId="136840459">
-    <w:abstractNumId w:val="10"/>
+    <w:abstractNumId w:val="12"/>
   </w:num>
   <w:num w:numId="6" w16cid:durableId="2120686703">
-    <w:abstractNumId w:val="6"/>
+    <w:abstractNumId w:val="8"/>
   </w:num>
   <w:num w:numId="7" w16cid:durableId="3671163">
     <w:abstractNumId w:val="1"/>
   </w:num>
   <w:num w:numId="8" w16cid:durableId="2045134639">
-    <w:abstractNumId w:val="7"/>
+    <w:abstractNumId w:val="9"/>
   </w:num>
   <w:num w:numId="9" w16cid:durableId="1976908208">
-    <w:abstractNumId w:val="3"/>
+    <w:abstractNumId w:val="4"/>
   </w:num>
   <w:num w:numId="10" w16cid:durableId="819152694">
-    <w:abstractNumId w:val="11"/>
+    <w:abstractNumId w:val="13"/>
   </w:num>
   <w:num w:numId="11" w16cid:durableId="108815293">
-    <w:abstractNumId w:val="8"/>
+    <w:abstractNumId w:val="10"/>
   </w:num>
   <w:num w:numId="12" w16cid:durableId="1341540813">
     <w:abstractNumId w:val="2"/>
@@ -5085,7 +5751,19 @@
     <w:abstractNumId w:val="0"/>
   </w:num>
   <w:num w:numId="14" w16cid:durableId="1227959357">
-    <w:abstractNumId w:val="12"/>
+    <w:abstractNumId w:val="15"/>
+  </w:num>
+  <w:num w:numId="15" w16cid:durableId="570312556">
+    <w:abstractNumId w:val="7"/>
+  </w:num>
+  <w:num w:numId="16" w16cid:durableId="1815755165">
+    <w:abstractNumId w:val="3"/>
+  </w:num>
+  <w:num w:numId="17" w16cid:durableId="512572530">
+    <w:abstractNumId w:val="16"/>
+  </w:num>
+  <w:num w:numId="18" w16cid:durableId="1292713704">
+    <w:abstractNumId w:val="14"/>
   </w:num>
 </w:numbering>
 </file>
@@ -6275,6 +6953,7 @@
   </w:compat>
   <w:rsids>
     <w:rsidRoot w:val="00BE30BE"/>
+    <w:rsid w:val="000B791A"/>
     <w:rsid w:val="0017239B"/>
     <w:rsid w:val="001F1221"/>
     <w:rsid w:val="002E63B9"/>
@@ -6760,10 +7439,6 @@
     <w:name w:val="D58E202048244F0DA9B51ABC440ED414"/>
     <w:rsid w:val="00BE30BE"/>
   </w:style>
-  <w:style w:type="paragraph" w:customStyle="1" w:styleId="926B7755812243DD8B9208D41B10F767">
-    <w:name w:val="926B7755812243DD8B9208D41B10F767"/>
-    <w:rsid w:val="00BE30BE"/>
-  </w:style>
   <w:style w:type="paragraph" w:customStyle="1" w:styleId="A7D7049A5AC143D082157A5BC88B3D4C">
     <w:name w:val="A7D7049A5AC143D082157A5BC88B3D4C"/>
     <w:rsid w:val="00BE30BE"/>

--- a/docs/Verbetervoorstellen.docx
+++ b/docs/Verbetervoorstellen.docx
@@ -41,7 +41,7 @@
             <w:sdtContent>
               <w:p>
                 <w:pPr>
-                  <w:pStyle w:val="Geenafstand"/>
+                  <w:pStyle w:val="NoSpacing"/>
                   <w:rPr>
                     <w:rFonts w:ascii="Calibri" w:hAnsi="Calibri" w:cs="Calibri"/>
                     <w:color w:val="0070C0"/>
@@ -54,14 +54,14 @@
                     <w:color w:val="0070C0"/>
                     <w:lang w:val="nl-NL"/>
                   </w:rPr>
-                  <w:t>Robin van der Snoek</w:t>
+                  <w:t>Robin Van der snoek</w:t>
                 </w:r>
               </w:p>
             </w:sdtContent>
           </w:sdt>
           <w:p>
             <w:pPr>
-              <w:pStyle w:val="Geenafstand"/>
+              <w:pStyle w:val="NoSpacing"/>
               <w:rPr>
                 <w:rFonts w:ascii="Calibri" w:hAnsi="Calibri" w:cs="Calibri"/>
                 <w:color w:val="0070C0"/>
@@ -79,7 +79,7 @@
           </w:p>
           <w:p>
             <w:pPr>
-              <w:pStyle w:val="Geenafstand"/>
+              <w:pStyle w:val="NoSpacing"/>
               <w:rPr>
                 <w:rFonts w:ascii="Calibri" w:hAnsi="Calibri" w:cs="Calibri"/>
                 <w:color w:val="0070C0"/>
@@ -165,7 +165,7 @@
                   </w:tcPr>
                   <w:p>
                     <w:pPr>
-                      <w:pStyle w:val="Titel"/>
+                      <w:pStyle w:val="Title"/>
                       <w:rPr>
                         <w:rFonts w:ascii="Calibri" w:hAnsi="Calibri" w:cs="Calibri"/>
                         <w:color w:val="0070C0"/>
@@ -318,7 +318,7 @@
       <w:sdtContent>
         <w:p>
           <w:pPr>
-            <w:pStyle w:val="Kopvaninhoudsopgave"/>
+            <w:pStyle w:val="TOCHeading"/>
             <w:rPr>
               <w:rFonts w:ascii="Calibri" w:hAnsi="Calibri" w:cs="Calibri"/>
               <w:lang w:val="nl-NL"/>
@@ -334,7 +334,7 @@
         </w:p>
         <w:p>
           <w:pPr>
-            <w:pStyle w:val="Inhopg1"/>
+            <w:pStyle w:val="TOC1"/>
             <w:tabs>
               <w:tab w:val="right" w:leader="dot" w:pos="9628"/>
             </w:tabs>
@@ -436,7 +436,7 @@
         </w:p>
         <w:p>
           <w:pPr>
-            <w:pStyle w:val="Inhopg1"/>
+            <w:pStyle w:val="TOC1"/>
             <w:tabs>
               <w:tab w:val="right" w:leader="dot" w:pos="9628"/>
             </w:tabs>
@@ -517,7 +517,7 @@
         </w:p>
         <w:p>
           <w:pPr>
-            <w:pStyle w:val="Inhopg2"/>
+            <w:pStyle w:val="TOC2"/>
             <w:tabs>
               <w:tab w:val="right" w:leader="dot" w:pos="9628"/>
             </w:tabs>
@@ -598,7 +598,7 @@
         </w:p>
         <w:p>
           <w:pPr>
-            <w:pStyle w:val="Inhopg2"/>
+            <w:pStyle w:val="TOC2"/>
             <w:tabs>
               <w:tab w:val="right" w:leader="dot" w:pos="9628"/>
             </w:tabs>
@@ -679,7 +679,7 @@
         </w:p>
         <w:p>
           <w:pPr>
-            <w:pStyle w:val="Inhopg1"/>
+            <w:pStyle w:val="TOC1"/>
             <w:tabs>
               <w:tab w:val="right" w:leader="dot" w:pos="9628"/>
             </w:tabs>
@@ -760,7 +760,7 @@
         </w:p>
         <w:p>
           <w:pPr>
-            <w:pStyle w:val="Inhopg2"/>
+            <w:pStyle w:val="TOC2"/>
             <w:tabs>
               <w:tab w:val="right" w:leader="dot" w:pos="9628"/>
             </w:tabs>
@@ -841,7 +841,7 @@
         </w:p>
         <w:p>
           <w:pPr>
-            <w:pStyle w:val="Inhopg3"/>
+            <w:pStyle w:val="TOC3"/>
             <w:tabs>
               <w:tab w:val="right" w:leader="dot" w:pos="9628"/>
             </w:tabs>
@@ -919,7 +919,7 @@
         </w:p>
         <w:p>
           <w:pPr>
-            <w:pStyle w:val="Inhopg3"/>
+            <w:pStyle w:val="TOC3"/>
             <w:tabs>
               <w:tab w:val="right" w:leader="dot" w:pos="9628"/>
             </w:tabs>
@@ -997,7 +997,7 @@
         </w:p>
         <w:p>
           <w:pPr>
-            <w:pStyle w:val="Inhopg3"/>
+            <w:pStyle w:val="TOC3"/>
             <w:tabs>
               <w:tab w:val="right" w:leader="dot" w:pos="9628"/>
             </w:tabs>
@@ -1075,7 +1075,7 @@
         </w:p>
         <w:p>
           <w:pPr>
-            <w:pStyle w:val="Inhopg3"/>
+            <w:pStyle w:val="TOC3"/>
             <w:tabs>
               <w:tab w:val="right" w:leader="dot" w:pos="9628"/>
             </w:tabs>
@@ -1153,7 +1153,7 @@
         </w:p>
         <w:p>
           <w:pPr>
-            <w:pStyle w:val="Inhopg2"/>
+            <w:pStyle w:val="TOC2"/>
             <w:tabs>
               <w:tab w:val="right" w:leader="dot" w:pos="9628"/>
             </w:tabs>
@@ -1234,7 +1234,7 @@
         </w:p>
         <w:p>
           <w:pPr>
-            <w:pStyle w:val="Inhopg3"/>
+            <w:pStyle w:val="TOC3"/>
             <w:tabs>
               <w:tab w:val="right" w:leader="dot" w:pos="9628"/>
             </w:tabs>
@@ -1312,7 +1312,7 @@
         </w:p>
         <w:p>
           <w:pPr>
-            <w:pStyle w:val="Inhopg2"/>
+            <w:pStyle w:val="TOC2"/>
             <w:tabs>
               <w:tab w:val="right" w:leader="dot" w:pos="9628"/>
             </w:tabs>
@@ -1393,7 +1393,7 @@
         </w:p>
         <w:p>
           <w:pPr>
-            <w:pStyle w:val="Inhopg3"/>
+            <w:pStyle w:val="TOC3"/>
             <w:tabs>
               <w:tab w:val="right" w:leader="dot" w:pos="9628"/>
             </w:tabs>
@@ -1471,7 +1471,7 @@
         </w:p>
         <w:p>
           <w:pPr>
-            <w:pStyle w:val="Inhopg2"/>
+            <w:pStyle w:val="TOC2"/>
             <w:tabs>
               <w:tab w:val="right" w:leader="dot" w:pos="9628"/>
             </w:tabs>
@@ -1552,7 +1552,7 @@
         </w:p>
         <w:p>
           <w:pPr>
-            <w:pStyle w:val="Inhopg3"/>
+            <w:pStyle w:val="TOC3"/>
             <w:tabs>
               <w:tab w:val="right" w:leader="dot" w:pos="9628"/>
             </w:tabs>
@@ -1630,7 +1630,7 @@
         </w:p>
         <w:p>
           <w:pPr>
-            <w:pStyle w:val="Inhopg1"/>
+            <w:pStyle w:val="TOC1"/>
             <w:tabs>
               <w:tab w:val="right" w:leader="dot" w:pos="9628"/>
             </w:tabs>
@@ -1736,7 +1736,7 @@
     </w:p>
     <w:p>
       <w:pPr>
-        <w:pStyle w:val="Kop1"/>
+        <w:pStyle w:val="Heading1"/>
         <w:rPr>
           <w:rFonts w:ascii="Calibri" w:hAnsi="Calibri" w:cs="Calibri"/>
           <w:lang w:val="nl-NL"/>
@@ -1946,7 +1946,7 @@
     </w:p>
     <w:p>
       <w:pPr>
-        <w:pStyle w:val="Kop1"/>
+        <w:pStyle w:val="Heading1"/>
         <w:rPr>
           <w:rFonts w:ascii="Calibri" w:hAnsi="Calibri" w:cs="Calibri"/>
           <w:lang w:val="nl-NL"/>
@@ -1967,7 +1967,7 @@
     </w:p>
     <w:p>
       <w:pPr>
-        <w:pStyle w:val="Kop2"/>
+        <w:pStyle w:val="Heading2"/>
         <w:rPr>
           <w:rFonts w:ascii="Calibri" w:hAnsi="Calibri" w:cs="Calibri"/>
           <w:lang w:val="nl-NL"/>
@@ -1987,7 +1987,7 @@
     </w:p>
     <w:tbl>
       <w:tblPr>
-        <w:tblStyle w:val="Tabelraster"/>
+        <w:tblStyle w:val="TableGrid"/>
         <w:tblW w:w="9634" w:type="dxa"/>
         <w:tblLook w:val="04A0" w:firstRow="1" w:lastRow="0" w:firstColumn="1" w:lastColumn="0" w:noHBand="0" w:noVBand="1"/>
       </w:tblPr>
@@ -2147,55 +2147,7 @@
                 <w:rFonts w:ascii="Calibri" w:hAnsi="Calibri" w:cs="Calibri"/>
                 <w:lang w:val="nl-NL"/>
               </w:rPr>
-              <w:t xml:space="preserve">Bij een van de honderden drankjes vanuit de </w:t>
-            </w:r>
-            <w:proofErr w:type="spellStart"/>
-            <w:r>
-              <w:rPr>
-                <w:rFonts w:ascii="Calibri" w:hAnsi="Calibri" w:cs="Calibri"/>
-                <w:lang w:val="nl-NL"/>
-              </w:rPr>
-              <w:t>api</w:t>
-            </w:r>
-            <w:proofErr w:type="spellEnd"/>
-            <w:r>
-              <w:rPr>
-                <w:rFonts w:ascii="Calibri" w:hAnsi="Calibri" w:cs="Calibri"/>
-                <w:lang w:val="nl-NL"/>
-              </w:rPr>
-              <w:t xml:space="preserve">, krijg ik de error: </w:t>
-            </w:r>
-            <w:proofErr w:type="spellStart"/>
-            <w:r>
-              <w:rPr>
-                <w:rFonts w:ascii="Calibri" w:hAnsi="Calibri" w:cs="Calibri"/>
-                <w:lang w:val="nl-NL"/>
-              </w:rPr>
-              <w:t>Undefined</w:t>
-            </w:r>
-            <w:proofErr w:type="spellEnd"/>
-            <w:r>
-              <w:rPr>
-                <w:rFonts w:ascii="Calibri" w:hAnsi="Calibri" w:cs="Calibri"/>
-                <w:lang w:val="nl-NL"/>
-              </w:rPr>
-              <w:t xml:space="preserve"> array </w:t>
-            </w:r>
-            <w:proofErr w:type="spellStart"/>
-            <w:r>
-              <w:rPr>
-                <w:rFonts w:ascii="Calibri" w:hAnsi="Calibri" w:cs="Calibri"/>
-                <w:lang w:val="nl-NL"/>
-              </w:rPr>
-              <w:t>key</w:t>
-            </w:r>
-            <w:proofErr w:type="spellEnd"/>
-            <w:r>
-              <w:rPr>
-                <w:rFonts w:ascii="Calibri" w:hAnsi="Calibri" w:cs="Calibri"/>
-                <w:lang w:val="nl-NL"/>
-              </w:rPr>
-              <w:t xml:space="preserve"> "strMeasure0".</w:t>
+              <w:t>Bij een van de honderden drankjes vanuit de api, krijg ik de error: Undefined array key "strMeasure0".</w:t>
             </w:r>
           </w:p>
         </w:tc>
@@ -2230,7 +2182,14 @@
                 <w:rFonts w:ascii="Calibri" w:hAnsi="Calibri" w:cs="Calibri"/>
                 <w:lang w:val="nl-NL"/>
               </w:rPr>
-              <w:t>Toch is dit waarschijnlijk een fout vanuit de kant van de API.</w:t>
+              <w:t>Deze error is</w:t>
+            </w:r>
+            <w:r>
+              <w:rPr>
+                <w:rFonts w:ascii="Calibri" w:hAnsi="Calibri" w:cs="Calibri"/>
+                <w:lang w:val="nl-NL"/>
+              </w:rPr>
+              <w:t xml:space="preserve"> waarschijnlijk een fout vanuit de kant van de API.</w:t>
             </w:r>
           </w:p>
         </w:tc>
@@ -2286,7 +2245,7 @@
     </w:p>
     <w:p>
       <w:pPr>
-        <w:pStyle w:val="Kop2"/>
+        <w:pStyle w:val="Heading2"/>
         <w:rPr>
           <w:rFonts w:ascii="Calibri" w:hAnsi="Calibri" w:cs="Calibri"/>
           <w:lang w:val="nl-NL"/>
@@ -2304,7 +2263,7 @@
     </w:p>
     <w:tbl>
       <w:tblPr>
-        <w:tblStyle w:val="Tabelraster"/>
+        <w:tblStyle w:val="TableGrid"/>
         <w:tblW w:w="9634" w:type="dxa"/>
         <w:tblLook w:val="04A0" w:firstRow="1" w:lastRow="0" w:firstColumn="1" w:lastColumn="0" w:noHBand="0" w:noVBand="1"/>
       </w:tblPr>
@@ -2464,17 +2423,8 @@
                 <w:rFonts w:ascii="Calibri" w:hAnsi="Calibri" w:cs="Calibri"/>
                 <w:lang w:val="nl-NL"/>
               </w:rPr>
-              <w:t xml:space="preserve">De maximaal aantal drankjes per pagina veranderen in </w:t>
-            </w:r>
-            <w:proofErr w:type="spellStart"/>
-            <w:r>
-              <w:rPr>
-                <w:rFonts w:ascii="Calibri" w:hAnsi="Calibri" w:cs="Calibri"/>
-                <w:lang w:val="nl-NL"/>
-              </w:rPr>
-              <w:t>config</w:t>
-            </w:r>
-            <w:proofErr w:type="spellEnd"/>
+              <w:t>De maximaal aantal drankjes per pagina veranderen in config</w:t>
+            </w:r>
           </w:p>
         </w:tc>
         <w:tc>
@@ -2493,39 +2443,7 @@
                 <w:rFonts w:ascii="Calibri" w:hAnsi="Calibri" w:cs="Calibri"/>
                 <w:lang w:val="nl-NL"/>
               </w:rPr>
-              <w:t xml:space="preserve">De pagination was nog </w:t>
-            </w:r>
-            <w:proofErr w:type="spellStart"/>
-            <w:r>
-              <w:rPr>
-                <w:rFonts w:ascii="Calibri" w:hAnsi="Calibri" w:cs="Calibri"/>
-                <w:lang w:val="nl-NL"/>
-              </w:rPr>
-              <w:t>hardcoded</w:t>
-            </w:r>
-            <w:proofErr w:type="spellEnd"/>
-            <w:r>
-              <w:rPr>
-                <w:rFonts w:ascii="Calibri" w:hAnsi="Calibri" w:cs="Calibri"/>
-                <w:lang w:val="nl-NL"/>
-              </w:rPr>
-              <w:t xml:space="preserve"> in de </w:t>
-            </w:r>
-            <w:proofErr w:type="spellStart"/>
-            <w:r>
-              <w:rPr>
-                <w:rFonts w:ascii="Calibri" w:hAnsi="Calibri" w:cs="Calibri"/>
-                <w:lang w:val="nl-NL"/>
-              </w:rPr>
-              <w:t>livewire</w:t>
-            </w:r>
-            <w:proofErr w:type="spellEnd"/>
-            <w:r>
-              <w:rPr>
-                <w:rFonts w:ascii="Calibri" w:hAnsi="Calibri" w:cs="Calibri"/>
-                <w:lang w:val="nl-NL"/>
-              </w:rPr>
-              <w:t xml:space="preserve"> component.</w:t>
+              <w:t>De pagination was nog hardcoded in de livewire component.</w:t>
             </w:r>
           </w:p>
         </w:tc>
@@ -2545,23 +2463,7 @@
                 <w:rFonts w:ascii="Calibri" w:hAnsi="Calibri" w:cs="Calibri"/>
                 <w:lang w:val="nl-NL"/>
               </w:rPr>
-              <w:t>$</w:t>
-            </w:r>
-            <w:proofErr w:type="spellStart"/>
-            <w:r>
-              <w:rPr>
-                <w:rFonts w:ascii="Calibri" w:hAnsi="Calibri" w:cs="Calibri"/>
-                <w:lang w:val="nl-NL"/>
-              </w:rPr>
-              <w:t>perPage</w:t>
-            </w:r>
-            <w:proofErr w:type="spellEnd"/>
-            <w:r>
-              <w:rPr>
-                <w:rFonts w:ascii="Calibri" w:hAnsi="Calibri" w:cs="Calibri"/>
-                <w:lang w:val="nl-NL"/>
-              </w:rPr>
-              <w:t xml:space="preserve"> = 40;</w:t>
+              <w:t>$perPage = 40;</w:t>
             </w:r>
           </w:p>
           <w:p>
@@ -2591,55 +2493,7 @@
                 <w:rFonts w:ascii="Calibri" w:hAnsi="Calibri" w:cs="Calibri"/>
                 <w:lang w:val="nl-NL"/>
               </w:rPr>
-              <w:t>$</w:t>
-            </w:r>
-            <w:proofErr w:type="spellStart"/>
-            <w:r>
-              <w:rPr>
-                <w:rFonts w:ascii="Calibri" w:hAnsi="Calibri" w:cs="Calibri"/>
-                <w:lang w:val="nl-NL"/>
-              </w:rPr>
-              <w:t>perPage</w:t>
-            </w:r>
-            <w:proofErr w:type="spellEnd"/>
-            <w:r>
-              <w:rPr>
-                <w:rFonts w:ascii="Calibri" w:hAnsi="Calibri" w:cs="Calibri"/>
-                <w:lang w:val="nl-NL"/>
-              </w:rPr>
-              <w:t xml:space="preserve"> = </w:t>
-            </w:r>
-            <w:proofErr w:type="spellStart"/>
-            <w:r>
-              <w:rPr>
-                <w:rFonts w:ascii="Calibri" w:hAnsi="Calibri" w:cs="Calibri"/>
-                <w:lang w:val="nl-NL"/>
-              </w:rPr>
-              <w:t>config</w:t>
-            </w:r>
-            <w:proofErr w:type="spellEnd"/>
-            <w:r>
-              <w:rPr>
-                <w:rFonts w:ascii="Calibri" w:hAnsi="Calibri" w:cs="Calibri"/>
-                <w:lang w:val="nl-NL"/>
-              </w:rPr>
-              <w:t>(‘</w:t>
-            </w:r>
-            <w:proofErr w:type="spellStart"/>
-            <w:r>
-              <w:rPr>
-                <w:rFonts w:ascii="Calibri" w:hAnsi="Calibri" w:cs="Calibri"/>
-                <w:lang w:val="nl-NL"/>
-              </w:rPr>
-              <w:t>perPage</w:t>
-            </w:r>
-            <w:proofErr w:type="spellEnd"/>
-            <w:r>
-              <w:rPr>
-                <w:rFonts w:ascii="Calibri" w:hAnsi="Calibri" w:cs="Calibri"/>
-                <w:lang w:val="nl-NL"/>
-              </w:rPr>
-              <w:t>’)</w:t>
+              <w:t>$perPage = config(‘perPage’)</w:t>
             </w:r>
           </w:p>
         </w:tc>
@@ -2685,7 +2539,18 @@
     </w:p>
     <w:p>
       <w:pPr>
-        <w:pStyle w:val="Kop1"/>
+        <w:tabs>
+          <w:tab w:val="left" w:pos="2242"/>
+        </w:tabs>
+        <w:rPr>
+          <w:rFonts w:ascii="Calibri" w:hAnsi="Calibri" w:cs="Calibri"/>
+          <w:lang w:val="nl-NL"/>
+        </w:rPr>
+      </w:pPr>
+    </w:p>
+    <w:p>
+      <w:pPr>
+        <w:pStyle w:val="Heading1"/>
         <w:rPr>
           <w:rFonts w:ascii="Calibri" w:hAnsi="Calibri" w:cs="Calibri"/>
           <w:lang w:val="nl-NL"/>
@@ -2703,7 +2568,7 @@
     </w:p>
     <w:p>
       <w:pPr>
-        <w:pStyle w:val="Kop2"/>
+        <w:pStyle w:val="Heading2"/>
         <w:rPr>
           <w:rFonts w:ascii="Calibri" w:hAnsi="Calibri" w:cs="Calibri"/>
           <w:lang w:val="nl-NL"/>
@@ -2735,7 +2600,7 @@
     </w:p>
     <w:p>
       <w:pPr>
-        <w:pStyle w:val="Kop3"/>
+        <w:pStyle w:val="Heading3"/>
         <w:rPr>
           <w:rFonts w:ascii="Calibri" w:hAnsi="Calibri" w:cs="Calibri"/>
           <w:lang w:val="nl-NL"/>
@@ -2763,28 +2628,12 @@
           <w:rFonts w:ascii="Calibri" w:hAnsi="Calibri" w:cs="Calibri"/>
           <w:lang w:val="nl-NL"/>
         </w:rPr>
-        <w:t xml:space="preserve">Wanneer je een ingrediënt wil aanvinken moet je klikken op een </w:t>
-      </w:r>
-      <w:proofErr w:type="spellStart"/>
-      <w:r>
-        <w:rPr>
-          <w:rFonts w:ascii="Calibri" w:hAnsi="Calibri" w:cs="Calibri"/>
-          <w:lang w:val="nl-NL"/>
-        </w:rPr>
-        <w:t>checkbox</w:t>
-      </w:r>
-      <w:proofErr w:type="spellEnd"/>
-      <w:r>
-        <w:rPr>
-          <w:rFonts w:ascii="Calibri" w:hAnsi="Calibri" w:cs="Calibri"/>
-          <w:lang w:val="nl-NL"/>
-        </w:rPr>
-        <w:t>, dit zou ook kunnen worden veranderd naar gehele afbeelding van het ingrediënt. Dit zal wel veel veranderingen in de code kunnen vereisen.</w:t>
+        <w:t>Wanneer je een ingrediënt wil aanvinken moet je klikken op een checkbox, dit zou ook kunnen worden veranderd naar gehele afbeelding van het ingrediënt. Dit zal wel veel veranderingen in de code kunnen vereisen.</w:t>
       </w:r>
     </w:p>
     <w:p>
       <w:pPr>
-        <w:pStyle w:val="Kop3"/>
+        <w:pStyle w:val="Heading3"/>
         <w:rPr>
           <w:rFonts w:ascii="Calibri" w:hAnsi="Calibri" w:cs="Calibri"/>
           <w:lang w:val="nl-NL"/>
@@ -2839,7 +2688,7 @@
     </w:p>
     <w:p>
       <w:pPr>
-        <w:pStyle w:val="Kop3"/>
+        <w:pStyle w:val="Heading3"/>
         <w:rPr>
           <w:rFonts w:ascii="Calibri" w:hAnsi="Calibri" w:cs="Calibri"/>
           <w:lang w:val="nl-NL"/>
@@ -2872,7 +2721,7 @@
     </w:p>
     <w:p>
       <w:pPr>
-        <w:pStyle w:val="Kop3"/>
+        <w:pStyle w:val="Heading3"/>
         <w:rPr>
           <w:rFonts w:ascii="Calibri" w:hAnsi="Calibri" w:cs="Calibri"/>
           <w:lang w:val="nl-NL"/>
@@ -2913,7 +2762,7 @@
     </w:p>
     <w:p>
       <w:pPr>
-        <w:pStyle w:val="Kop2"/>
+        <w:pStyle w:val="Heading2"/>
         <w:rPr>
           <w:rFonts w:ascii="Calibri" w:hAnsi="Calibri" w:cs="Calibri"/>
           <w:lang w:val="nl-NL"/>
@@ -2931,7 +2780,7 @@
     </w:p>
     <w:p>
       <w:pPr>
-        <w:pStyle w:val="Kop3"/>
+        <w:pStyle w:val="Heading3"/>
         <w:rPr>
           <w:rFonts w:ascii="Calibri" w:hAnsi="Calibri" w:cs="Calibri"/>
           <w:lang w:val="nl-NL"/>
@@ -2959,23 +2808,7 @@
           <w:rFonts w:ascii="Calibri" w:hAnsi="Calibri" w:cs="Calibri"/>
           <w:lang w:val="nl-NL"/>
         </w:rPr>
-        <w:t xml:space="preserve">Een stukje data dat heel mooi in de database staat, maar nooit het licht van de </w:t>
-      </w:r>
-      <w:proofErr w:type="spellStart"/>
-      <w:r>
-        <w:rPr>
-          <w:rFonts w:ascii="Calibri" w:hAnsi="Calibri" w:cs="Calibri"/>
-          <w:lang w:val="nl-NL"/>
-        </w:rPr>
-        <w:t>frontend</w:t>
-      </w:r>
-      <w:proofErr w:type="spellEnd"/>
-      <w:r>
-        <w:rPr>
-          <w:rFonts w:ascii="Calibri" w:hAnsi="Calibri" w:cs="Calibri"/>
-          <w:lang w:val="nl-NL"/>
-        </w:rPr>
-        <w:t xml:space="preserve"> ziet, bij alle informatie over het drankje zou ook kunnen worden getoond in welk glas dit drankje wordt geserveerd.</w:t>
+        <w:t>Een stukje data dat heel mooi in de database staat, maar nooit het licht van de frontend ziet, bij alle informatie over het drankje zou ook kunnen worden getoond in welk glas dit drankje wordt geserveerd.</w:t>
       </w:r>
     </w:p>
     <w:p>
@@ -2988,15 +2821,7 @@
     </w:p>
     <w:p>
       <w:pPr>
-        <w:rPr>
-          <w:rFonts w:ascii="Calibri" w:hAnsi="Calibri" w:cs="Calibri"/>
-          <w:lang w:val="nl-NL"/>
-        </w:rPr>
-      </w:pPr>
-    </w:p>
-    <w:p>
-      <w:pPr>
-        <w:pStyle w:val="Kop2"/>
+        <w:pStyle w:val="Heading2"/>
         <w:rPr>
           <w:rFonts w:ascii="Calibri" w:hAnsi="Calibri" w:cs="Calibri"/>
           <w:lang w:val="nl-NL"/>
@@ -3015,7 +2840,7 @@
     </w:p>
     <w:p>
       <w:pPr>
-        <w:pStyle w:val="Kop3"/>
+        <w:pStyle w:val="Heading3"/>
         <w:rPr>
           <w:rFonts w:ascii="Calibri" w:hAnsi="Calibri" w:cs="Calibri"/>
           <w:lang w:val="nl-NL"/>
@@ -3048,7 +2873,7 @@
     </w:p>
     <w:p>
       <w:pPr>
-        <w:pStyle w:val="Kop2"/>
+        <w:pStyle w:val="Heading2"/>
         <w:rPr>
           <w:rFonts w:ascii="Calibri" w:hAnsi="Calibri" w:cs="Calibri"/>
           <w:lang w:val="nl-NL"/>
@@ -3060,22 +2885,13 @@
           <w:rFonts w:ascii="Calibri" w:hAnsi="Calibri" w:cs="Calibri"/>
           <w:lang w:val="nl-NL"/>
         </w:rPr>
-        <w:t xml:space="preserve">Pagina: </w:t>
-      </w:r>
-      <w:proofErr w:type="spellStart"/>
-      <w:r>
-        <w:rPr>
-          <w:rFonts w:ascii="Calibri" w:hAnsi="Calibri" w:cs="Calibri"/>
-          <w:lang w:val="nl-NL"/>
-        </w:rPr>
-        <w:t>Layout</w:t>
+        <w:t>Pagina: Layout</w:t>
       </w:r>
       <w:bookmarkEnd w:id="16"/>
-      <w:proofErr w:type="spellEnd"/>
     </w:p>
     <w:p>
       <w:pPr>
-        <w:pStyle w:val="Kop3"/>
+        <w:pStyle w:val="Heading3"/>
         <w:rPr>
           <w:rFonts w:ascii="Calibri" w:hAnsi="Calibri" w:cs="Calibri"/>
           <w:lang w:val="nl-NL"/>
@@ -3103,28 +2919,12 @@
           <w:rFonts w:ascii="Calibri" w:hAnsi="Calibri" w:cs="Calibri"/>
           <w:lang w:val="nl-NL"/>
         </w:rPr>
-        <w:t xml:space="preserve">Wanneer je pagina via een telefoon bezoekt, krijg je i.p.v. een navigatiebalk een inklapbare menu, deze is volledig functioneel </w:t>
-      </w:r>
-      <w:proofErr w:type="spellStart"/>
-      <w:r>
-        <w:rPr>
-          <w:rFonts w:ascii="Calibri" w:hAnsi="Calibri" w:cs="Calibri"/>
-          <w:lang w:val="nl-NL"/>
-        </w:rPr>
-        <w:t>enzo</w:t>
-      </w:r>
-      <w:proofErr w:type="spellEnd"/>
-      <w:r>
-        <w:rPr>
-          <w:rFonts w:ascii="Calibri" w:hAnsi="Calibri" w:cs="Calibri"/>
-          <w:lang w:val="nl-NL"/>
-        </w:rPr>
-        <w:t>, maar mag er in principe wel beter uitzien.</w:t>
+        <w:t>Wanneer je pagina via een telefoon bezoekt, krijg je i.p.v. een navigatiebalk een inklapbare menu, deze is volledig functioneel enzo, maar mag er in principe wel beter uitzien.</w:t>
       </w:r>
     </w:p>
     <w:p>
       <w:pPr>
-        <w:pStyle w:val="Kop2"/>
+        <w:pStyle w:val="Heading2"/>
         <w:rPr>
           <w:rFonts w:ascii="Calibri" w:hAnsi="Calibri" w:cs="Calibri"/>
           <w:lang w:val="nl-NL"/>
@@ -3133,7 +2933,7 @@
     </w:p>
     <w:p>
       <w:pPr>
-        <w:pStyle w:val="Kop2"/>
+        <w:pStyle w:val="Heading2"/>
         <w:rPr>
           <w:rFonts w:ascii="Calibri" w:hAnsi="Calibri" w:cs="Calibri"/>
           <w:lang w:val="nl-NL"/>
@@ -3149,7 +2949,7 @@
     </w:p>
     <w:p>
       <w:pPr>
-        <w:pStyle w:val="Kop3"/>
+        <w:pStyle w:val="Heading3"/>
         <w:rPr>
           <w:rFonts w:ascii="Calibri" w:hAnsi="Calibri" w:cs="Calibri"/>
           <w:lang w:val="nl-NL"/>
@@ -3180,7 +2980,7 @@
     </w:p>
     <w:p>
       <w:pPr>
-        <w:pStyle w:val="Lijstalinea"/>
+        <w:pStyle w:val="ListParagraph"/>
         <w:numPr>
           <w:ilvl w:val="0"/>
           <w:numId w:val="18"/>
@@ -3190,42 +2990,17 @@
           <w:lang w:val="nl-NL"/>
         </w:rPr>
       </w:pPr>
-      <w:proofErr w:type="spellStart"/>
       <w:r>
         <w:rPr>
           <w:rFonts w:ascii="Calibri" w:hAnsi="Calibri" w:cs="Calibri"/>
           <w:lang w:val="nl-NL"/>
         </w:rPr>
-        <w:t>php</w:t>
-      </w:r>
-      <w:proofErr w:type="spellEnd"/>
-      <w:r>
-        <w:rPr>
-          <w:rFonts w:ascii="Calibri" w:hAnsi="Calibri" w:cs="Calibri"/>
-          <w:lang w:val="nl-NL"/>
-        </w:rPr>
-        <w:t xml:space="preserve"> </w:t>
-      </w:r>
-      <w:proofErr w:type="spellStart"/>
-      <w:r>
-        <w:rPr>
-          <w:rFonts w:ascii="Calibri" w:hAnsi="Calibri" w:cs="Calibri"/>
-          <w:lang w:val="nl-NL"/>
-        </w:rPr>
-        <w:t>artisan</w:t>
-      </w:r>
-      <w:proofErr w:type="spellEnd"/>
-      <w:r>
-        <w:rPr>
-          <w:rFonts w:ascii="Calibri" w:hAnsi="Calibri" w:cs="Calibri"/>
-          <w:lang w:val="nl-NL"/>
-        </w:rPr>
-        <w:t xml:space="preserve"> serve</w:t>
+        <w:t>php artisan serve</w:t>
       </w:r>
     </w:p>
     <w:p>
       <w:pPr>
-        <w:pStyle w:val="Lijstalinea"/>
+        <w:pStyle w:val="ListParagraph"/>
         <w:numPr>
           <w:ilvl w:val="0"/>
           <w:numId w:val="18"/>
@@ -3235,35 +3010,17 @@
           <w:lang w:val="nl-NL"/>
         </w:rPr>
       </w:pPr>
-      <w:proofErr w:type="spellStart"/>
       <w:r>
         <w:rPr>
           <w:rFonts w:ascii="Calibri" w:hAnsi="Calibri" w:cs="Calibri"/>
           <w:lang w:val="nl-NL"/>
         </w:rPr>
-        <w:t>npm</w:t>
+        <w:t>npm run dev</w:t>
       </w:r>
-      <w:proofErr w:type="spellEnd"/>
-      <w:r>
-        <w:rPr>
-          <w:rFonts w:ascii="Calibri" w:hAnsi="Calibri" w:cs="Calibri"/>
-          <w:lang w:val="nl-NL"/>
-        </w:rPr>
-        <w:t xml:space="preserve"> run </w:t>
-      </w:r>
-      <w:proofErr w:type="spellStart"/>
-      <w:r>
-        <w:rPr>
-          <w:rFonts w:ascii="Calibri" w:hAnsi="Calibri" w:cs="Calibri"/>
-          <w:lang w:val="nl-NL"/>
-        </w:rPr>
-        <w:t>dev</w:t>
-      </w:r>
-      <w:proofErr w:type="spellEnd"/>
     </w:p>
     <w:p>
       <w:pPr>
-        <w:pStyle w:val="Lijstalinea"/>
+        <w:pStyle w:val="ListParagraph"/>
         <w:numPr>
           <w:ilvl w:val="0"/>
           <w:numId w:val="18"/>
@@ -3273,23 +3030,12 @@
           <w:lang w:val="nl-NL"/>
         </w:rPr>
       </w:pPr>
-      <w:proofErr w:type="spellStart"/>
-      <w:proofErr w:type="gramStart"/>
       <w:r>
         <w:rPr>
           <w:rFonts w:ascii="Calibri" w:hAnsi="Calibri" w:cs="Calibri"/>
           <w:lang w:val="nl-NL"/>
         </w:rPr>
-        <w:t>mysql.server</w:t>
-      </w:r>
-      <w:proofErr w:type="spellEnd"/>
-      <w:proofErr w:type="gramEnd"/>
-      <w:r>
-        <w:rPr>
-          <w:rFonts w:ascii="Calibri" w:hAnsi="Calibri" w:cs="Calibri"/>
-          <w:lang w:val="nl-NL"/>
-        </w:rPr>
-        <w:t xml:space="preserve"> start</w:t>
+        <w:t>mysql.server start</w:t>
       </w:r>
     </w:p>
     <w:p>
@@ -3319,39 +3065,7 @@
           <w:rFonts w:ascii="Calibri" w:hAnsi="Calibri" w:cs="Calibri"/>
           <w:lang w:val="nl-NL"/>
         </w:rPr>
-        <w:t>/</w:t>
-      </w:r>
-      <w:proofErr w:type="spellStart"/>
-      <w:r>
-        <w:rPr>
-          <w:rFonts w:ascii="Calibri" w:hAnsi="Calibri" w:cs="Calibri"/>
-          <w:lang w:val="nl-NL"/>
-        </w:rPr>
-        <w:t>vendor</w:t>
-      </w:r>
-      <w:proofErr w:type="spellEnd"/>
-      <w:r>
-        <w:rPr>
-          <w:rFonts w:ascii="Calibri" w:hAnsi="Calibri" w:cs="Calibri"/>
-          <w:lang w:val="nl-NL"/>
-        </w:rPr>
-        <w:t>/bin/</w:t>
-      </w:r>
-      <w:proofErr w:type="spellStart"/>
-      <w:r>
-        <w:rPr>
-          <w:rFonts w:ascii="Calibri" w:hAnsi="Calibri" w:cs="Calibri"/>
-          <w:lang w:val="nl-NL"/>
-        </w:rPr>
-        <w:t>sail</w:t>
-      </w:r>
-      <w:proofErr w:type="spellEnd"/>
-      <w:r>
-        <w:rPr>
-          <w:rFonts w:ascii="Calibri" w:hAnsi="Calibri" w:cs="Calibri"/>
-          <w:lang w:val="nl-NL"/>
-        </w:rPr>
-        <w:t xml:space="preserve"> up</w:t>
+        <w:t>/vendor/bin/sail up</w:t>
       </w:r>
     </w:p>
     <w:p>
@@ -3366,23 +3080,7 @@
           <w:rFonts w:ascii="Calibri" w:hAnsi="Calibri" w:cs="Calibri"/>
           <w:lang w:val="nl-NL"/>
         </w:rPr>
-        <w:t>Dit kan nog makkelijker worden gemaakt door een alias te gebruiken, dan hoeft je alleen nog maar “</w:t>
-      </w:r>
-      <w:proofErr w:type="spellStart"/>
-      <w:r>
-        <w:rPr>
-          <w:rFonts w:ascii="Calibri" w:hAnsi="Calibri" w:cs="Calibri"/>
-          <w:lang w:val="nl-NL"/>
-        </w:rPr>
-        <w:t>sail</w:t>
-      </w:r>
-      <w:proofErr w:type="spellEnd"/>
-      <w:r>
-        <w:rPr>
-          <w:rFonts w:ascii="Calibri" w:hAnsi="Calibri" w:cs="Calibri"/>
-          <w:lang w:val="nl-NL"/>
-        </w:rPr>
-        <w:t xml:space="preserve"> up” in te voeren</w:t>
+        <w:t>Dit kan nog makkelijker worden gemaakt door een alias te gebruiken, dan hoeft je alleen nog maar “sail up” in te voeren</w:t>
       </w:r>
     </w:p>
     <w:p>
@@ -3395,7 +3093,7 @@
     </w:p>
     <w:p>
       <w:pPr>
-        <w:pStyle w:val="Kop1"/>
+        <w:pStyle w:val="Heading1"/>
         <w:rPr>
           <w:rFonts w:ascii="Calibri" w:hAnsi="Calibri" w:cs="Calibri"/>
           <w:lang w:val="nl-NL"/>
@@ -3469,7 +3167,7 @@
 <w:ftr xmlns:wpc="http://schemas.microsoft.com/office/word/2010/wordprocessingCanvas" xmlns:cx="http://schemas.microsoft.com/office/drawing/2014/chartex" xmlns:cx1="http://schemas.microsoft.com/office/drawing/2015/9/8/chartex" xmlns:cx2="http://schemas.microsoft.com/office/drawing/2015/10/21/chartex" xmlns:cx3="http://schemas.microsoft.com/office/drawing/2016/5/9/chartex" xmlns:cx4="http://schemas.microsoft.com/office/drawing/2016/5/10/chartex" xmlns:cx5="http://schemas.microsoft.com/office/drawing/2016/5/11/chartex" xmlns:cx6="http://schemas.microsoft.com/office/drawing/2016/5/12/chartex" xmlns:cx7="http://schemas.microsoft.com/office/drawing/2016/5/13/chartex" xmlns:cx8="http://schemas.microsoft.com/office/drawing/2016/5/14/chartex" xmlns:mc="http://schemas.openxmlformats.org/markup-compatibility/2006" xmlns:aink="http://schemas.microsoft.com/office/drawing/2016/ink" xmlns:am3d="http://schemas.microsoft.com/office/drawing/2017/model3d" xmlns:o="urn:schemas-microsoft-com:office:office" xmlns:oel="http://schemas.microsoft.com/office/2019/extlst" xmlns:r="http://schemas.openxmlformats.org/officeDocument/2006/relationships" xmlns:m="http://schemas.openxmlformats.org/officeDocument/2006/math" xmlns:v="urn:schemas-microsoft-com:vml" xmlns:wp14="http://schemas.microsoft.com/office/word/2010/wordprocessingDrawing" xmlns:wp="http://schemas.openxmlformats.org/drawingml/2006/wordprocessingDrawing" xmlns:w10="urn:schemas-microsoft-com:office:word" xmlns:w="http://schemas.openxmlformats.org/wordprocessingml/2006/main" xmlns:w14="http://schemas.microsoft.com/office/word/2010/wordml" xmlns:w15="http://schemas.microsoft.com/office/word/2012/wordml" xmlns:w16cex="http://schemas.microsoft.com/office/word/2018/wordml/cex" xmlns:w16cid="http://schemas.microsoft.com/office/word/2016/wordml/cid" xmlns:w16="http://schemas.microsoft.com/office/word/2018/wordml" xmlns:w16sdtdh="http://schemas.microsoft.com/office/word/2020/wordml/sdtdatahash" xmlns:w16se="http://schemas.microsoft.com/office/word/2015/wordml/symex" xmlns:wpg="http://schemas.microsoft.com/office/word/2010/wordprocessingGroup" xmlns:wpi="http://schemas.microsoft.com/office/word/2010/wordprocessingInk" xmlns:wne="http://schemas.microsoft.com/office/word/2006/wordml" xmlns:wps="http://schemas.microsoft.com/office/word/2010/wordprocessingShape" mc:Ignorable="w14 w15 w16se w16cid w16 w16cex w16sdtdh wp14">
   <w:tbl>
     <w:tblPr>
-      <w:tblStyle w:val="Tabelraster"/>
+      <w:tblStyle w:val="TableGrid"/>
       <w:tblW w:w="5000" w:type="pct"/>
       <w:tblBorders>
         <w:top w:val="none" w:sz="0" w:space="0" w:color="auto"/>
@@ -3496,7 +3194,7 @@
         <w:p>
           <w:pPr>
             <w:rPr>
-              <w:rStyle w:val="Paginanummer"/>
+              <w:rStyle w:val="PageNumber"/>
               <w:rFonts w:asciiTheme="majorHAnsi" w:hAnsiTheme="majorHAnsi"/>
               <w:color w:val="0070C0"/>
               <w:sz w:val="16"/>
@@ -3516,14 +3214,14 @@
           <w:pPr>
             <w:jc w:val="right"/>
             <w:rPr>
-              <w:rStyle w:val="Paginanummer"/>
+              <w:rStyle w:val="PageNumber"/>
               <w:color w:val="0070C0"/>
             </w:rPr>
           </w:pPr>
           <w:proofErr w:type="spellStart"/>
           <w:r>
             <w:rPr>
-              <w:rStyle w:val="Paginanummer"/>
+              <w:rStyle w:val="PageNumber"/>
               <w:rFonts w:asciiTheme="majorHAnsi" w:hAnsiTheme="majorHAnsi"/>
               <w:color w:val="0070C0"/>
               <w:sz w:val="16"/>
@@ -3534,7 +3232,7 @@
           <w:proofErr w:type="spellEnd"/>
           <w:r>
             <w:rPr>
-              <w:rStyle w:val="Paginanummer"/>
+              <w:rStyle w:val="PageNumber"/>
               <w:rFonts w:asciiTheme="majorHAnsi" w:hAnsiTheme="majorHAnsi"/>
               <w:color w:val="0070C0"/>
               <w:sz w:val="16"/>
@@ -3544,7 +3242,7 @@
           </w:r>
           <w:r>
             <w:rPr>
-              <w:rStyle w:val="Paginanummer"/>
+              <w:rStyle w:val="PageNumber"/>
               <w:rFonts w:asciiTheme="majorHAnsi" w:hAnsiTheme="majorHAnsi"/>
               <w:color w:val="0070C0"/>
               <w:sz w:val="16"/>
@@ -3554,7 +3252,7 @@
           </w:r>
           <w:r>
             <w:rPr>
-              <w:rStyle w:val="Paginanummer"/>
+              <w:rStyle w:val="PageNumber"/>
               <w:rFonts w:asciiTheme="majorHAnsi" w:hAnsiTheme="majorHAnsi"/>
               <w:color w:val="0070C0"/>
               <w:sz w:val="16"/>
@@ -3564,7 +3262,7 @@
           </w:r>
           <w:r>
             <w:rPr>
-              <w:rStyle w:val="Paginanummer"/>
+              <w:rStyle w:val="PageNumber"/>
               <w:rFonts w:asciiTheme="majorHAnsi" w:hAnsiTheme="majorHAnsi"/>
               <w:color w:val="0070C0"/>
               <w:sz w:val="16"/>
@@ -3574,7 +3272,7 @@
           </w:r>
           <w:r>
             <w:rPr>
-              <w:rStyle w:val="Paginanummer"/>
+              <w:rStyle w:val="PageNumber"/>
               <w:rFonts w:asciiTheme="majorHAnsi" w:hAnsiTheme="majorHAnsi"/>
               <w:noProof/>
               <w:color w:val="0070C0"/>
@@ -3585,7 +3283,7 @@
           </w:r>
           <w:r>
             <w:rPr>
-              <w:rStyle w:val="Paginanummer"/>
+              <w:rStyle w:val="PageNumber"/>
               <w:rFonts w:asciiTheme="majorHAnsi" w:hAnsiTheme="majorHAnsi"/>
               <w:color w:val="0070C0"/>
               <w:sz w:val="16"/>
@@ -3595,7 +3293,7 @@
           </w:r>
           <w:r>
             <w:rPr>
-              <w:rStyle w:val="Paginanummer"/>
+              <w:rStyle w:val="PageNumber"/>
               <w:rFonts w:asciiTheme="majorHAnsi" w:hAnsiTheme="majorHAnsi"/>
               <w:color w:val="0070C0"/>
               <w:sz w:val="16"/>
@@ -3605,7 +3303,7 @@
           </w:r>
           <w:r>
             <w:rPr>
-              <w:rStyle w:val="Paginanummer"/>
+              <w:rStyle w:val="PageNumber"/>
               <w:rFonts w:asciiTheme="majorHAnsi" w:hAnsiTheme="majorHAnsi"/>
               <w:color w:val="0070C0"/>
               <w:sz w:val="16"/>
@@ -3615,7 +3313,7 @@
           </w:r>
           <w:r>
             <w:rPr>
-              <w:rStyle w:val="Paginanummer"/>
+              <w:rStyle w:val="PageNumber"/>
               <w:rFonts w:asciiTheme="majorHAnsi" w:hAnsiTheme="majorHAnsi"/>
               <w:color w:val="0070C0"/>
               <w:sz w:val="16"/>
@@ -3625,7 +3323,7 @@
           </w:r>
           <w:r>
             <w:rPr>
-              <w:rStyle w:val="Paginanummer"/>
+              <w:rStyle w:val="PageNumber"/>
               <w:rFonts w:asciiTheme="majorHAnsi" w:hAnsiTheme="majorHAnsi"/>
               <w:color w:val="0070C0"/>
               <w:sz w:val="16"/>
@@ -3635,7 +3333,7 @@
           </w:r>
           <w:r>
             <w:rPr>
-              <w:rStyle w:val="Paginanummer"/>
+              <w:rStyle w:val="PageNumber"/>
               <w:rFonts w:asciiTheme="majorHAnsi" w:hAnsiTheme="majorHAnsi"/>
               <w:noProof/>
               <w:color w:val="0070C0"/>
@@ -3646,7 +3344,7 @@
           </w:r>
           <w:r>
             <w:rPr>
-              <w:rStyle w:val="Paginanummer"/>
+              <w:rStyle w:val="PageNumber"/>
               <w:rFonts w:asciiTheme="majorHAnsi" w:hAnsiTheme="majorHAnsi"/>
               <w:color w:val="0070C0"/>
               <w:sz w:val="16"/>
@@ -3660,7 +3358,7 @@
   </w:tbl>
   <w:p>
     <w:pPr>
-      <w:pStyle w:val="Voettekst"/>
+      <w:pStyle w:val="Footer"/>
     </w:pPr>
   </w:p>
 </w:ftr>
@@ -3670,7 +3368,7 @@
 <w:ftr xmlns:wpc="http://schemas.microsoft.com/office/word/2010/wordprocessingCanvas" xmlns:cx="http://schemas.microsoft.com/office/drawing/2014/chartex" xmlns:cx1="http://schemas.microsoft.com/office/drawing/2015/9/8/chartex" xmlns:cx2="http://schemas.microsoft.com/office/drawing/2015/10/21/chartex" xmlns:cx3="http://schemas.microsoft.com/office/drawing/2016/5/9/chartex" xmlns:cx4="http://schemas.microsoft.com/office/drawing/2016/5/10/chartex" xmlns:cx5="http://schemas.microsoft.com/office/drawing/2016/5/11/chartex" xmlns:cx6="http://schemas.microsoft.com/office/drawing/2016/5/12/chartex" xmlns:cx7="http://schemas.microsoft.com/office/drawing/2016/5/13/chartex" xmlns:cx8="http://schemas.microsoft.com/office/drawing/2016/5/14/chartex" xmlns:mc="http://schemas.openxmlformats.org/markup-compatibility/2006" xmlns:aink="http://schemas.microsoft.com/office/drawing/2016/ink" xmlns:am3d="http://schemas.microsoft.com/office/drawing/2017/model3d" xmlns:o="urn:schemas-microsoft-com:office:office" xmlns:oel="http://schemas.microsoft.com/office/2019/extlst" xmlns:r="http://schemas.openxmlformats.org/officeDocument/2006/relationships" xmlns:m="http://schemas.openxmlformats.org/officeDocument/2006/math" xmlns:v="urn:schemas-microsoft-com:vml" xmlns:wp14="http://schemas.microsoft.com/office/word/2010/wordprocessingDrawing" xmlns:wp="http://schemas.openxmlformats.org/drawingml/2006/wordprocessingDrawing" xmlns:w10="urn:schemas-microsoft-com:office:word" xmlns:w="http://schemas.openxmlformats.org/wordprocessingml/2006/main" xmlns:w14="http://schemas.microsoft.com/office/word/2010/wordml" xmlns:w15="http://schemas.microsoft.com/office/word/2012/wordml" xmlns:w16cex="http://schemas.microsoft.com/office/word/2018/wordml/cex" xmlns:w16cid="http://schemas.microsoft.com/office/word/2016/wordml/cid" xmlns:w16="http://schemas.microsoft.com/office/word/2018/wordml" xmlns:w16sdtdh="http://schemas.microsoft.com/office/word/2020/wordml/sdtdatahash" xmlns:w16se="http://schemas.microsoft.com/office/word/2015/wordml/symex" xmlns:wpg="http://schemas.microsoft.com/office/word/2010/wordprocessingGroup" xmlns:wpi="http://schemas.microsoft.com/office/word/2010/wordprocessingInk" xmlns:wne="http://schemas.microsoft.com/office/word/2006/wordml" xmlns:wps="http://schemas.microsoft.com/office/word/2010/wordprocessingShape" mc:Ignorable="w14 w15 w16se w16cid w16 w16cex w16sdtdh wp14">
   <w:tbl>
     <w:tblPr>
-      <w:tblStyle w:val="Tabelraster"/>
+      <w:tblStyle w:val="TableGrid"/>
       <w:tblW w:w="5000" w:type="pct"/>
       <w:tblBorders>
         <w:top w:val="none" w:sz="0" w:space="0" w:color="auto"/>
@@ -3697,7 +3395,7 @@
         <w:p>
           <w:pPr>
             <w:rPr>
-              <w:rStyle w:val="Paginanummer"/>
+              <w:rStyle w:val="PageNumber"/>
               <w:rFonts w:asciiTheme="majorHAnsi" w:hAnsiTheme="majorHAnsi"/>
               <w:color w:val="0070C0"/>
               <w:sz w:val="16"/>
@@ -3717,7 +3415,7 @@
           <w:pPr>
             <w:jc w:val="right"/>
             <w:rPr>
-              <w:rStyle w:val="Paginanummer"/>
+              <w:rStyle w:val="PageNumber"/>
               <w:color w:val="0070C0"/>
             </w:rPr>
           </w:pPr>
@@ -3727,7 +3425,7 @@
   </w:tbl>
   <w:p>
     <w:pPr>
-      <w:pStyle w:val="Voettekst"/>
+      <w:pStyle w:val="Footer"/>
     </w:pPr>
   </w:p>
 </w:ftr>
@@ -6163,7 +5861,7 @@
     <w:lsdException w:name="Unresolved Mention" w:semiHidden="1" w:unhideWhenUsed="1"/>
     <w:lsdException w:name="Smart Link" w:semiHidden="1" w:unhideWhenUsed="1"/>
   </w:latentStyles>
-  <w:style w:type="paragraph" w:default="1" w:styleId="Standaard">
+  <w:style w:type="paragraph" w:default="1" w:styleId="Normal">
     <w:name w:val="Normal"/>
     <w:qFormat/>
     <w:rsid w:val="00820C11"/>
@@ -6171,11 +5869,11 @@
       <w:rFonts w:ascii="Arial" w:hAnsi="Arial"/>
     </w:rPr>
   </w:style>
-  <w:style w:type="paragraph" w:styleId="Kop1">
+  <w:style w:type="paragraph" w:styleId="Heading1">
     <w:name w:val="heading 1"/>
-    <w:basedOn w:val="Standaard"/>
-    <w:next w:val="Standaard"/>
-    <w:link w:val="Kop1Char"/>
+    <w:basedOn w:val="Normal"/>
+    <w:next w:val="Normal"/>
+    <w:link w:val="Heading1Char"/>
     <w:uiPriority w:val="9"/>
     <w:qFormat/>
     <w:rsid w:val="00A65F6C"/>
@@ -6192,11 +5890,11 @@
       <w:szCs w:val="32"/>
     </w:rPr>
   </w:style>
-  <w:style w:type="paragraph" w:styleId="Kop2">
+  <w:style w:type="paragraph" w:styleId="Heading2">
     <w:name w:val="heading 2"/>
-    <w:basedOn w:val="Standaard"/>
-    <w:next w:val="Standaard"/>
-    <w:link w:val="Kop2Char"/>
+    <w:basedOn w:val="Normal"/>
+    <w:next w:val="Normal"/>
+    <w:link w:val="Heading2Char"/>
     <w:uiPriority w:val="9"/>
     <w:unhideWhenUsed/>
     <w:qFormat/>
@@ -6214,11 +5912,11 @@
       <w:szCs w:val="26"/>
     </w:rPr>
   </w:style>
-  <w:style w:type="paragraph" w:styleId="Kop3">
+  <w:style w:type="paragraph" w:styleId="Heading3">
     <w:name w:val="heading 3"/>
-    <w:basedOn w:val="Standaard"/>
-    <w:next w:val="Standaard"/>
-    <w:link w:val="Kop3Char"/>
+    <w:basedOn w:val="Normal"/>
+    <w:next w:val="Normal"/>
+    <w:link w:val="Heading3Char"/>
     <w:uiPriority w:val="9"/>
     <w:unhideWhenUsed/>
     <w:qFormat/>
@@ -6236,13 +5934,13 @@
       <w:szCs w:val="24"/>
     </w:rPr>
   </w:style>
-  <w:style w:type="character" w:default="1" w:styleId="Standaardalinea-lettertype">
+  <w:style w:type="character" w:default="1" w:styleId="DefaultParagraphFont">
     <w:name w:val="Default Paragraph Font"/>
     <w:uiPriority w:val="1"/>
     <w:semiHidden/>
     <w:unhideWhenUsed/>
   </w:style>
-  <w:style w:type="table" w:default="1" w:styleId="Standaardtabel">
+  <w:style w:type="table" w:default="1" w:styleId="TableNormal">
     <w:name w:val="Normal Table"/>
     <w:uiPriority w:val="99"/>
     <w:semiHidden/>
@@ -6257,15 +5955,15 @@
       </w:tblCellMar>
     </w:tblPr>
   </w:style>
-  <w:style w:type="numbering" w:default="1" w:styleId="Geenlijst">
+  <w:style w:type="numbering" w:default="1" w:styleId="NoList">
     <w:name w:val="No List"/>
     <w:uiPriority w:val="99"/>
     <w:semiHidden/>
     <w:unhideWhenUsed/>
   </w:style>
-  <w:style w:type="paragraph" w:styleId="Geenafstand">
+  <w:style w:type="paragraph" w:styleId="NoSpacing">
     <w:name w:val="No Spacing"/>
-    <w:link w:val="GeenafstandChar"/>
+    <w:link w:val="NoSpacingChar"/>
     <w:uiPriority w:val="1"/>
     <w:qFormat/>
     <w:rsid w:val="00A65F6C"/>
@@ -6276,19 +5974,19 @@
       <w:rFonts w:eastAsiaTheme="minorEastAsia"/>
     </w:rPr>
   </w:style>
-  <w:style w:type="character" w:customStyle="1" w:styleId="GeenafstandChar">
-    <w:name w:val="Geen afstand Char"/>
-    <w:basedOn w:val="Standaardalinea-lettertype"/>
-    <w:link w:val="Geenafstand"/>
+  <w:style w:type="character" w:customStyle="1" w:styleId="NoSpacingChar">
+    <w:name w:val="No Spacing Char"/>
+    <w:basedOn w:val="DefaultParagraphFont"/>
+    <w:link w:val="NoSpacing"/>
     <w:uiPriority w:val="1"/>
     <w:rsid w:val="00A65F6C"/>
     <w:rPr>
       <w:rFonts w:eastAsiaTheme="minorEastAsia"/>
     </w:rPr>
   </w:style>
-  <w:style w:type="character" w:styleId="Tekstvantijdelijkeaanduiding">
+  <w:style w:type="character" w:styleId="PlaceholderText">
     <w:name w:val="Placeholder Text"/>
-    <w:basedOn w:val="Standaardalinea-lettertype"/>
+    <w:basedOn w:val="DefaultParagraphFont"/>
     <w:uiPriority w:val="99"/>
     <w:semiHidden/>
     <w:rsid w:val="00A65F6C"/>
@@ -6296,10 +5994,10 @@
       <w:color w:val="808080"/>
     </w:rPr>
   </w:style>
-  <w:style w:type="character" w:customStyle="1" w:styleId="Kop1Char">
-    <w:name w:val="Kop 1 Char"/>
-    <w:basedOn w:val="Standaardalinea-lettertype"/>
-    <w:link w:val="Kop1"/>
+  <w:style w:type="character" w:customStyle="1" w:styleId="Heading1Char">
+    <w:name w:val="Heading 1 Char"/>
+    <w:basedOn w:val="DefaultParagraphFont"/>
+    <w:link w:val="Heading1"/>
     <w:uiPriority w:val="9"/>
     <w:rsid w:val="00A65F6C"/>
     <w:rPr>
@@ -6309,11 +6007,11 @@
       <w:szCs w:val="32"/>
     </w:rPr>
   </w:style>
-  <w:style w:type="paragraph" w:styleId="Titel">
+  <w:style w:type="paragraph" w:styleId="Title">
     <w:name w:val="Title"/>
-    <w:basedOn w:val="Standaard"/>
-    <w:next w:val="Standaard"/>
-    <w:link w:val="TitelChar"/>
+    <w:basedOn w:val="Normal"/>
+    <w:next w:val="Normal"/>
+    <w:link w:val="TitleChar"/>
     <w:uiPriority w:val="10"/>
     <w:qFormat/>
     <w:rsid w:val="00A65F6C"/>
@@ -6329,10 +6027,10 @@
       <w:szCs w:val="56"/>
     </w:rPr>
   </w:style>
-  <w:style w:type="character" w:customStyle="1" w:styleId="TitelChar">
-    <w:name w:val="Titel Char"/>
-    <w:basedOn w:val="Standaardalinea-lettertype"/>
-    <w:link w:val="Titel"/>
+  <w:style w:type="character" w:customStyle="1" w:styleId="TitleChar">
+    <w:name w:val="Title Char"/>
+    <w:basedOn w:val="DefaultParagraphFont"/>
+    <w:link w:val="Title"/>
     <w:uiPriority w:val="10"/>
     <w:rsid w:val="00A65F6C"/>
     <w:rPr>
@@ -6343,10 +6041,10 @@
       <w:szCs w:val="56"/>
     </w:rPr>
   </w:style>
-  <w:style w:type="character" w:customStyle="1" w:styleId="Kop2Char">
-    <w:name w:val="Kop 2 Char"/>
-    <w:basedOn w:val="Standaardalinea-lettertype"/>
-    <w:link w:val="Kop2"/>
+  <w:style w:type="character" w:customStyle="1" w:styleId="Heading2Char">
+    <w:name w:val="Heading 2 Char"/>
+    <w:basedOn w:val="DefaultParagraphFont"/>
+    <w:link w:val="Heading2"/>
     <w:uiPriority w:val="9"/>
     <w:rsid w:val="00A65F6C"/>
     <w:rPr>
@@ -6356,10 +6054,10 @@
       <w:szCs w:val="26"/>
     </w:rPr>
   </w:style>
-  <w:style w:type="paragraph" w:styleId="Koptekst">
+  <w:style w:type="paragraph" w:styleId="Header">
     <w:name w:val="header"/>
-    <w:basedOn w:val="Standaard"/>
-    <w:link w:val="KoptekstChar"/>
+    <w:basedOn w:val="Normal"/>
+    <w:link w:val="HeaderChar"/>
     <w:uiPriority w:val="99"/>
     <w:unhideWhenUsed/>
     <w:rsid w:val="00A65F6C"/>
@@ -6371,17 +6069,17 @@
       <w:spacing w:after="0" w:line="240" w:lineRule="auto"/>
     </w:pPr>
   </w:style>
-  <w:style w:type="character" w:customStyle="1" w:styleId="KoptekstChar">
-    <w:name w:val="Koptekst Char"/>
-    <w:basedOn w:val="Standaardalinea-lettertype"/>
-    <w:link w:val="Koptekst"/>
+  <w:style w:type="character" w:customStyle="1" w:styleId="HeaderChar">
+    <w:name w:val="Header Char"/>
+    <w:basedOn w:val="DefaultParagraphFont"/>
+    <w:link w:val="Header"/>
     <w:uiPriority w:val="99"/>
     <w:rsid w:val="00A65F6C"/>
   </w:style>
-  <w:style w:type="paragraph" w:styleId="Voettekst">
+  <w:style w:type="paragraph" w:styleId="Footer">
     <w:name w:val="footer"/>
-    <w:basedOn w:val="Standaard"/>
-    <w:link w:val="VoettekstChar"/>
+    <w:basedOn w:val="Normal"/>
+    <w:link w:val="FooterChar"/>
     <w:uiPriority w:val="99"/>
     <w:unhideWhenUsed/>
     <w:rsid w:val="00A65F6C"/>
@@ -6393,16 +6091,16 @@
       <w:spacing w:after="0" w:line="240" w:lineRule="auto"/>
     </w:pPr>
   </w:style>
-  <w:style w:type="character" w:customStyle="1" w:styleId="VoettekstChar">
-    <w:name w:val="Voettekst Char"/>
-    <w:basedOn w:val="Standaardalinea-lettertype"/>
-    <w:link w:val="Voettekst"/>
+  <w:style w:type="character" w:customStyle="1" w:styleId="FooterChar">
+    <w:name w:val="Footer Char"/>
+    <w:basedOn w:val="DefaultParagraphFont"/>
+    <w:link w:val="Footer"/>
     <w:uiPriority w:val="99"/>
     <w:rsid w:val="00A65F6C"/>
   </w:style>
-  <w:style w:type="table" w:styleId="Tabelraster">
+  <w:style w:type="table" w:styleId="TableGrid">
     <w:name w:val="Table Grid"/>
-    <w:basedOn w:val="Standaardtabel"/>
+    <w:basedOn w:val="TableNormal"/>
     <w:uiPriority w:val="39"/>
     <w:rsid w:val="00594495"/>
     <w:pPr>
@@ -6421,7 +6119,7 @@
   </w:style>
   <w:style w:type="paragraph" w:customStyle="1" w:styleId="Documenteigenschappen">
     <w:name w:val="Document eigenschappen"/>
-    <w:next w:val="Standaard"/>
+    <w:next w:val="Normal"/>
     <w:link w:val="DocumenteigenschappenChar"/>
     <w:qFormat/>
     <w:rsid w:val="00594495"/>
@@ -6434,7 +6132,7 @@
   </w:style>
   <w:style w:type="character" w:customStyle="1" w:styleId="DocumenteigenschappenChar">
     <w:name w:val="Document eigenschappen Char"/>
-    <w:basedOn w:val="Standaardalinea-lettertype"/>
+    <w:basedOn w:val="DefaultParagraphFont"/>
     <w:link w:val="Documenteigenschappen"/>
     <w:rsid w:val="00594495"/>
     <w:rPr>
@@ -6444,9 +6142,9 @@
       <w:szCs w:val="32"/>
     </w:rPr>
   </w:style>
-  <w:style w:type="table" w:styleId="Rastertabel4-Accent1">
+  <w:style w:type="table" w:styleId="GridTable4-Accent1">
     <w:name w:val="Grid Table 4 Accent 1"/>
-    <w:basedOn w:val="Standaardtabel"/>
+    <w:basedOn w:val="TableNormal"/>
     <w:uiPriority w:val="49"/>
     <w:rsid w:val="00594495"/>
     <w:pPr>
@@ -6520,10 +6218,10 @@
       </w:tcPr>
     </w:tblStylePr>
   </w:style>
-  <w:style w:type="paragraph" w:styleId="Kopvaninhoudsopgave">
+  <w:style w:type="paragraph" w:styleId="TOCHeading">
     <w:name w:val="TOC Heading"/>
-    <w:basedOn w:val="Kop1"/>
-    <w:next w:val="Standaard"/>
+    <w:basedOn w:val="Heading1"/>
+    <w:next w:val="Normal"/>
     <w:uiPriority w:val="39"/>
     <w:unhideWhenUsed/>
     <w:qFormat/>
@@ -6532,10 +6230,10 @@
       <w:outlineLvl w:val="9"/>
     </w:pPr>
   </w:style>
-  <w:style w:type="paragraph" w:styleId="Inhopg1">
+  <w:style w:type="paragraph" w:styleId="TOC1">
     <w:name w:val="toc 1"/>
-    <w:basedOn w:val="Standaard"/>
-    <w:next w:val="Standaard"/>
+    <w:basedOn w:val="Normal"/>
+    <w:next w:val="Normal"/>
     <w:autoRedefine/>
     <w:uiPriority w:val="39"/>
     <w:unhideWhenUsed/>
@@ -6546,7 +6244,7 @@
   </w:style>
   <w:style w:type="character" w:styleId="Hyperlink">
     <w:name w:val="Hyperlink"/>
-    <w:basedOn w:val="Standaardalinea-lettertype"/>
+    <w:basedOn w:val="DefaultParagraphFont"/>
     <w:uiPriority w:val="99"/>
     <w:unhideWhenUsed/>
     <w:rsid w:val="00594495"/>
@@ -6557,7 +6255,7 @@
   </w:style>
   <w:style w:type="paragraph" w:customStyle="1" w:styleId="Titelinhoudsopgave">
     <w:name w:val="Titel inhoudsopgave"/>
-    <w:next w:val="Standaard"/>
+    <w:next w:val="Normal"/>
     <w:qFormat/>
     <w:rsid w:val="00594495"/>
     <w:pPr>
@@ -6570,14 +6268,14 @@
       <w:szCs w:val="32"/>
     </w:rPr>
   </w:style>
-  <w:style w:type="character" w:styleId="Paginanummer">
+  <w:style w:type="character" w:styleId="PageNumber">
     <w:name w:val="page number"/>
-    <w:basedOn w:val="Standaardalinea-lettertype"/>
+    <w:basedOn w:val="DefaultParagraphFont"/>
     <w:rsid w:val="00704783"/>
   </w:style>
-  <w:style w:type="table" w:styleId="Rastertabel5donker-Accent1">
+  <w:style w:type="table" w:styleId="GridTable5Dark-Accent1">
     <w:name w:val="Grid Table 5 Dark Accent 1"/>
-    <w:basedOn w:val="Standaardtabel"/>
+    <w:basedOn w:val="TableNormal"/>
     <w:uiPriority w:val="50"/>
     <w:rsid w:val="00294217"/>
     <w:pPr>
@@ -6681,10 +6379,10 @@
       </w:tcPr>
     </w:tblStylePr>
   </w:style>
-  <w:style w:type="paragraph" w:styleId="Ballontekst">
+  <w:style w:type="paragraph" w:styleId="BalloonText">
     <w:name w:val="Balloon Text"/>
-    <w:basedOn w:val="Standaard"/>
-    <w:link w:val="BallontekstChar"/>
+    <w:basedOn w:val="Normal"/>
+    <w:link w:val="BalloonTextChar"/>
     <w:uiPriority w:val="99"/>
     <w:semiHidden/>
     <w:unhideWhenUsed/>
@@ -6698,10 +6396,10 @@
       <w:szCs w:val="18"/>
     </w:rPr>
   </w:style>
-  <w:style w:type="character" w:customStyle="1" w:styleId="BallontekstChar">
-    <w:name w:val="Ballontekst Char"/>
-    <w:basedOn w:val="Standaardalinea-lettertype"/>
-    <w:link w:val="Ballontekst"/>
+  <w:style w:type="character" w:customStyle="1" w:styleId="BalloonTextChar">
+    <w:name w:val="Balloon Text Char"/>
+    <w:basedOn w:val="DefaultParagraphFont"/>
+    <w:link w:val="BalloonText"/>
     <w:uiPriority w:val="99"/>
     <w:semiHidden/>
     <w:rsid w:val="002F0E01"/>
@@ -6728,9 +6426,9 @@
       <w:lang w:val="nl-NL"/>
     </w:rPr>
   </w:style>
-  <w:style w:type="paragraph" w:styleId="Lijstalinea">
+  <w:style w:type="paragraph" w:styleId="ListParagraph">
     <w:name w:val="List Paragraph"/>
-    <w:basedOn w:val="Standaard"/>
+    <w:basedOn w:val="Normal"/>
     <w:uiPriority w:val="34"/>
     <w:qFormat/>
     <w:rsid w:val="00F055A6"/>
@@ -6739,10 +6437,10 @@
       <w:contextualSpacing/>
     </w:pPr>
   </w:style>
-  <w:style w:type="character" w:customStyle="1" w:styleId="Kop3Char">
-    <w:name w:val="Kop 3 Char"/>
-    <w:basedOn w:val="Standaardalinea-lettertype"/>
-    <w:link w:val="Kop3"/>
+  <w:style w:type="character" w:customStyle="1" w:styleId="Heading3Char">
+    <w:name w:val="Heading 3 Char"/>
+    <w:basedOn w:val="DefaultParagraphFont"/>
+    <w:link w:val="Heading3"/>
     <w:uiPriority w:val="9"/>
     <w:rsid w:val="00680BC3"/>
     <w:rPr>
@@ -6752,10 +6450,10 @@
       <w:szCs w:val="24"/>
     </w:rPr>
   </w:style>
-  <w:style w:type="paragraph" w:styleId="Inhopg2">
+  <w:style w:type="paragraph" w:styleId="TOC2">
     <w:name w:val="toc 2"/>
-    <w:basedOn w:val="Standaard"/>
-    <w:next w:val="Standaard"/>
+    <w:basedOn w:val="Normal"/>
+    <w:next w:val="Normal"/>
     <w:autoRedefine/>
     <w:uiPriority w:val="39"/>
     <w:unhideWhenUsed/>
@@ -6765,10 +6463,10 @@
       <w:ind w:left="220"/>
     </w:pPr>
   </w:style>
-  <w:style w:type="paragraph" w:styleId="Inhopg3">
+  <w:style w:type="paragraph" w:styleId="TOC3">
     <w:name w:val="toc 3"/>
-    <w:basedOn w:val="Standaard"/>
-    <w:next w:val="Standaard"/>
+    <w:basedOn w:val="Normal"/>
+    <w:next w:val="Normal"/>
     <w:autoRedefine/>
     <w:uiPriority w:val="39"/>
     <w:unhideWhenUsed/>
@@ -6806,7 +6504,7 @@
           </w:pPr>
           <w:r>
             <w:rPr>
-              <w:rStyle w:val="Tekstvantijdelijkeaanduiding"/>
+              <w:rStyle w:val="PlaceholderText"/>
             </w:rPr>
             <w:t>[Auteur]</w:t>
           </w:r>
@@ -6835,7 +6533,7 @@
           </w:pPr>
           <w:r>
             <w:rPr>
-              <w:rStyle w:val="Tekstvantijdelijkeaanduiding"/>
+              <w:rStyle w:val="PlaceholderText"/>
             </w:rPr>
             <w:t>[Titel]</w:t>
           </w:r>
@@ -6864,7 +6562,7 @@
           </w:pPr>
           <w:r>
             <w:rPr>
-              <w:rStyle w:val="Tekstvantijdelijkeaanduiding"/>
+              <w:rStyle w:val="PlaceholderText"/>
             </w:rPr>
             <w:t>[Onderwerp]</w:t>
           </w:r>
@@ -6882,21 +6580,21 @@
     <w:charset w:val="00"/>
     <w:family w:val="swiss"/>
     <w:pitch w:val="variable"/>
-    <w:sig w:usb0="E0002EFF" w:usb1="C000247B" w:usb2="00000009" w:usb3="00000000" w:csb0="000001FF" w:csb1="00000000"/>
+    <w:sig w:usb0="E4002EFF" w:usb1="C000247B" w:usb2="00000009" w:usb3="00000000" w:csb0="000001FF" w:csb1="00000000"/>
   </w:font>
   <w:font w:name="Arial">
     <w:panose1 w:val="020B0604020202020204"/>
     <w:charset w:val="00"/>
     <w:family w:val="swiss"/>
     <w:pitch w:val="variable"/>
-    <w:sig w:usb0="E0002AFF" w:usb1="C0007843" w:usb2="00000009" w:usb3="00000000" w:csb0="000001FF" w:csb1="00000000"/>
+    <w:sig w:usb0="E0002EFF" w:usb1="C000785B" w:usb2="00000009" w:usb3="00000000" w:csb0="000001FF" w:csb1="00000000"/>
   </w:font>
   <w:font w:name="Courier New">
     <w:panose1 w:val="02070309020205020404"/>
     <w:charset w:val="00"/>
     <w:family w:val="modern"/>
     <w:pitch w:val="fixed"/>
-    <w:sig w:usb0="E0002AFF" w:usb1="C0007843" w:usb2="00000009" w:usb3="00000000" w:csb0="000001FF" w:csb1="00000000"/>
+    <w:sig w:usb0="E0002EFF" w:usb1="C0007843" w:usb2="00000009" w:usb3="00000000" w:csb0="000001FF" w:csb1="00000000"/>
   </w:font>
   <w:font w:name="Times New Roman">
     <w:panose1 w:val="02020603050405020304"/>
@@ -6907,15 +6605,15 @@
   </w:font>
   <w:font w:name="Wingdings">
     <w:panose1 w:val="05000000000000000000"/>
-    <w:charset w:val="4D"/>
-    <w:family w:val="decorative"/>
+    <w:charset w:val="02"/>
+    <w:family w:val="auto"/>
     <w:pitch w:val="variable"/>
-    <w:sig w:usb0="00000003" w:usb1="00000000" w:usb2="00000000" w:usb3="00000000" w:csb0="80000001" w:csb1="00000000"/>
+    <w:sig w:usb0="00000000" w:usb1="10000000" w:usb2="00000000" w:usb3="00000000" w:csb0="80000000" w:csb1="00000000"/>
   </w:font>
   <w:font w:name="Symbol">
     <w:panose1 w:val="05050102010706020507"/>
     <w:charset w:val="02"/>
-    <w:family w:val="decorative"/>
+    <w:family w:val="roman"/>
     <w:pitch w:val="variable"/>
     <w:sig w:usb0="00000000" w:usb1="10000000" w:usb2="00000000" w:usb3="00000000" w:csb0="80000000" w:csb1="00000000"/>
   </w:font>
@@ -6931,7 +6629,7 @@
     <w:charset w:val="00"/>
     <w:family w:val="swiss"/>
     <w:pitch w:val="variable"/>
-    <w:sig w:usb0="E0002AFF" w:usb1="C000247B" w:usb2="00000009" w:usb3="00000000" w:csb0="000001FF" w:csb1="00000000"/>
+    <w:sig w:usb0="E4002EFF" w:usb1="C000247B" w:usb2="00000009" w:usb3="00000000" w:csb0="000001FF" w:csb1="00000000"/>
   </w:font>
 </w:fonts>
 </file>
@@ -6960,7 +6658,9 @@
     <w:rsid w:val="00442BA8"/>
     <w:rsid w:val="00445C0F"/>
     <w:rsid w:val="00464956"/>
+    <w:rsid w:val="00487DA3"/>
     <w:rsid w:val="005A7529"/>
+    <w:rsid w:val="008D5648"/>
     <w:rsid w:val="008F350E"/>
     <w:rsid w:val="00907D95"/>
     <w:rsid w:val="00910F71"/>
@@ -6993,8 +6693,8 @@
   </m:mathPr>
   <w:themeFontLang w:val="nl-NL"/>
   <w:clrSchemeMapping w:bg1="light1" w:t1="dark1" w:bg2="light2" w:t2="dark2" w:accent1="accent1" w:accent2="accent2" w:accent3="accent3" w:accent4="accent4" w:accent5="accent5" w:accent6="accent6" w:hyperlink="hyperlink" w:followedHyperlink="followedHyperlink"/>
-  <w:decimalSymbol w:val=","/>
-  <w:listSeparator w:val=";"/>
+  <w:decimalSymbol w:val="."/>
+  <w:listSeparator w:val=","/>
   <w15:chartTrackingRefBased/>
 </w:settings>
 </file>
@@ -7394,17 +7094,17 @@
     <w:lsdException w:name="Unresolved Mention" w:semiHidden="1" w:unhideWhenUsed="1"/>
     <w:lsdException w:name="Smart Link" w:semiHidden="1" w:unhideWhenUsed="1"/>
   </w:latentStyles>
-  <w:style w:type="paragraph" w:default="1" w:styleId="Standaard">
+  <w:style w:type="paragraph" w:default="1" w:styleId="Normal">
     <w:name w:val="Normal"/>
     <w:qFormat/>
   </w:style>
-  <w:style w:type="character" w:default="1" w:styleId="Standaardalinea-lettertype">
+  <w:style w:type="character" w:default="1" w:styleId="DefaultParagraphFont">
     <w:name w:val="Default Paragraph Font"/>
     <w:uiPriority w:val="1"/>
     <w:semiHidden/>
     <w:unhideWhenUsed/>
   </w:style>
-  <w:style w:type="table" w:default="1" w:styleId="Standaardtabel">
+  <w:style w:type="table" w:default="1" w:styleId="TableNormal">
     <w:name w:val="Normal Table"/>
     <w:uiPriority w:val="99"/>
     <w:semiHidden/>
@@ -7419,15 +7119,15 @@
       </w:tblCellMar>
     </w:tblPr>
   </w:style>
-  <w:style w:type="numbering" w:default="1" w:styleId="Geenlijst">
+  <w:style w:type="numbering" w:default="1" w:styleId="NoList">
     <w:name w:val="No List"/>
     <w:uiPriority w:val="99"/>
     <w:semiHidden/>
     <w:unhideWhenUsed/>
   </w:style>
-  <w:style w:type="character" w:styleId="Tekstvantijdelijkeaanduiding">
+  <w:style w:type="character" w:styleId="PlaceholderText">
     <w:name w:val="Placeholder Text"/>
-    <w:basedOn w:val="Standaardalinea-lettertype"/>
+    <w:basedOn w:val="DefaultParagraphFont"/>
     <w:uiPriority w:val="99"/>
     <w:semiHidden/>
     <w:rsid w:val="00442BA8"/>

--- a/docs/Verbetervoorstellen.docx
+++ b/docs/Verbetervoorstellen.docx
@@ -3105,12 +3105,27 @@
           <w:rFonts w:ascii="Calibri" w:hAnsi="Calibri" w:cs="Calibri"/>
           <w:lang w:val="nl-NL"/>
         </w:rPr>
-        <w:t>Verbeteringen oplevering</w:t>
+        <w:t xml:space="preserve">Verbeteringen </w:t>
+      </w:r>
+      <w:r>
+        <w:rPr>
+          <w:rFonts w:ascii="Calibri" w:hAnsi="Calibri" w:cs="Calibri"/>
+          <w:lang w:val="nl-NL"/>
+        </w:rPr>
+        <w:t xml:space="preserve">van </w:t>
+      </w:r>
+      <w:r>
+        <w:rPr>
+          <w:rFonts w:ascii="Calibri" w:hAnsi="Calibri" w:cs="Calibri"/>
+          <w:lang w:val="nl-NL"/>
+        </w:rPr>
+        <w:t>oplevering</w:t>
       </w:r>
       <w:bookmarkEnd w:id="18"/>
     </w:p>
     <w:p>
       <w:pPr>
+        <w:pStyle w:val="Heading2"/>
         <w:rPr>
           <w:rFonts w:ascii="Calibri" w:hAnsi="Calibri" w:cs="Calibri"/>
           <w:lang w:val="nl-NL"/>
@@ -3121,7 +3136,22 @@
           <w:rFonts w:ascii="Calibri" w:hAnsi="Calibri" w:cs="Calibri"/>
           <w:lang w:val="nl-NL"/>
         </w:rPr>
-        <w:t xml:space="preserve">[nog geen oplevering] </w:t>
+        <w:t>Maak gebruik van Sail</w:t>
+      </w:r>
+    </w:p>
+    <w:p>
+      <w:pPr>
+        <w:rPr>
+          <w:rFonts w:ascii="Calibri" w:hAnsi="Calibri" w:cs="Calibri"/>
+          <w:lang w:val="nl-NL"/>
+        </w:rPr>
+      </w:pPr>
+      <w:r>
+        <w:rPr>
+          <w:rFonts w:ascii="Calibri" w:hAnsi="Calibri" w:cs="Calibri"/>
+          <w:lang w:val="nl-NL"/>
+        </w:rPr>
+        <w:t>Om alles makkelijk lokaal te kunnen laten runnen, zouden we gebruik kunnen maken van Sail. Met Sail kunnen we vervolgens goed gebruik maken van Docker, om alles ook veel makkelijker te kunnen laten runnen.</w:t>
       </w:r>
     </w:p>
     <w:sectPr>
@@ -6655,6 +6685,7 @@
     <w:rsid w:val="0017239B"/>
     <w:rsid w:val="001F1221"/>
     <w:rsid w:val="002E63B9"/>
+    <w:rsid w:val="004371AB"/>
     <w:rsid w:val="00442BA8"/>
     <w:rsid w:val="00445C0F"/>
     <w:rsid w:val="00464956"/>
